--- a/notebook/BigThing/2021/JacobHuang.docx
+++ b/notebook/BigThing/2021/JacobHuang.docx
@@ -2629,7 +2629,16 @@
                                 <w:kern w:val="24"/>
                                 <w:szCs w:val="21"/>
                               </w:rPr>
-                              <w:t>熟悉Kafka，利用</w:t>
+                              <w:t>熟悉Kafka，</w:t>
+                            </w:r>
+                            <w:r>
+                              <w:rPr>
+                                <w:rFonts w:ascii="微软雅黑" w:eastAsia="微软雅黑" w:hAnsi="微软雅黑" w:cs="微软雅黑" w:hint="eastAsia"/>
+                                <w:color w:val="404040" w:themeColor="text1" w:themeTint="BF"/>
+                                <w:kern w:val="24"/>
+                                <w:szCs w:val="21"/>
+                              </w:rPr>
+                              <w:t>使用Kafka</w:t>
                             </w:r>
                             <w:r>
                               <w:rPr>
@@ -2638,7 +2647,7 @@
                                 <w:kern w:val="24"/>
                                 <w:szCs w:val="21"/>
                               </w:rPr>
-                              <w:t>MQ作为</w:t>
+                              <w:t>作为</w:t>
                             </w:r>
                             <w:r>
                               <w:rPr>
@@ -2735,7 +2744,16 @@
                                 <w:kern w:val="24"/>
                                 <w:szCs w:val="21"/>
                               </w:rPr>
-                              <w:t>了解Docker，使用Docker</w:t>
+                              <w:t>熟悉</w:t>
+                            </w:r>
+                            <w:r>
+                              <w:rPr>
+                                <w:rFonts w:ascii="微软雅黑" w:eastAsia="微软雅黑" w:hAnsi="微软雅黑" w:cs="微软雅黑" w:hint="eastAsia"/>
+                                <w:color w:val="404040" w:themeColor="text1" w:themeTint="BF"/>
+                                <w:kern w:val="24"/>
+                                <w:szCs w:val="21"/>
+                              </w:rPr>
+                              <w:t>Docker，使用Docker</w:t>
                             </w:r>
                             <w:r>
                               <w:rPr>
@@ -2785,7 +2803,11 @@
           </mc:Choice>
           <mc:Fallback>
             <w:pict>
-              <v:shape w14:anchorId="42E99B2F" id="文本框 6" o:spid="_x0000_s1033" type="#_x0000_t202" style="position:absolute;left:0;text-align:left;margin-left:-48.7pt;margin-top:10.55pt;width:538.6pt;height:226.6pt;z-index:251678208;visibility:visible;mso-wrap-style:square;mso-height-percent:0;mso-wrap-distance-left:9pt;mso-wrap-distance-top:0;mso-wrap-distance-right:9pt;mso-wrap-distance-bottom:0;mso-position-horizontal:absolute;mso-position-horizontal-relative:text;mso-position-vertical:absolute;mso-position-vertical-relative:text;mso-height-percent:0;mso-height-relative:margin;v-text-anchor:middle" o:gfxdata="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" filled="f" stroked="f">
+              <v:shapetype w14:anchorId="42E99B2F" id="_x0000_t202" coordsize="21600,21600" o:spt="202" path="m,l,21600r21600,l21600,xe">
+                <v:stroke joinstyle="miter"/>
+                <v:path gradientshapeok="t" o:connecttype="rect"/>
+              </v:shapetype>
+              <v:shape id="文本框 6" o:spid="_x0000_s1033" type="#_x0000_t202" style="position:absolute;left:0;text-align:left;margin-left:-48.7pt;margin-top:10.55pt;width:538.6pt;height:226.6pt;z-index:251678208;visibility:visible;mso-wrap-style:square;mso-height-percent:0;mso-wrap-distance-left:9pt;mso-wrap-distance-top:0;mso-wrap-distance-right:9pt;mso-wrap-distance-bottom:0;mso-position-horizontal:absolute;mso-position-horizontal-relative:text;mso-position-vertical:absolute;mso-position-vertical-relative:text;mso-height-percent:0;mso-height-relative:margin;v-text-anchor:middle" o:gfxdata="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" filled="f" stroked="f">
                 <v:textbox>
                   <w:txbxContent>
                     <w:p>
@@ -3083,7 +3105,16 @@
                           <w:kern w:val="24"/>
                           <w:szCs w:val="21"/>
                         </w:rPr>
-                        <w:t>熟悉Kafka，利用</w:t>
+                        <w:t>熟悉Kafka，</w:t>
+                      </w:r>
+                      <w:r>
+                        <w:rPr>
+                          <w:rFonts w:ascii="微软雅黑" w:eastAsia="微软雅黑" w:hAnsi="微软雅黑" w:cs="微软雅黑" w:hint="eastAsia"/>
+                          <w:color w:val="404040" w:themeColor="text1" w:themeTint="BF"/>
+                          <w:kern w:val="24"/>
+                          <w:szCs w:val="21"/>
+                        </w:rPr>
+                        <w:t>使用Kafka</w:t>
                       </w:r>
                       <w:r>
                         <w:rPr>
@@ -3092,7 +3123,7 @@
                           <w:kern w:val="24"/>
                           <w:szCs w:val="21"/>
                         </w:rPr>
-                        <w:t>MQ作为</w:t>
+                        <w:t>作为</w:t>
                       </w:r>
                       <w:r>
                         <w:rPr>
@@ -3189,7 +3220,16 @@
                           <w:kern w:val="24"/>
                           <w:szCs w:val="21"/>
                         </w:rPr>
-                        <w:t>了解Docker，使用Docker</w:t>
+                        <w:t>熟悉</w:t>
+                      </w:r>
+                      <w:r>
+                        <w:rPr>
+                          <w:rFonts w:ascii="微软雅黑" w:eastAsia="微软雅黑" w:hAnsi="微软雅黑" w:cs="微软雅黑" w:hint="eastAsia"/>
+                          <w:color w:val="404040" w:themeColor="text1" w:themeTint="BF"/>
+                          <w:kern w:val="24"/>
+                          <w:szCs w:val="21"/>
+                        </w:rPr>
+                        <w:t>Docker，使用Docker</w:t>
                       </w:r>
                       <w:r>
                         <w:rPr>
@@ -8791,7 +8831,7 @@
         <v:path o:extrusionok="f" gradientshapeok="t" o:connecttype="rect"/>
         <o:lock v:ext="edit" aspectratio="t"/>
       </v:shapetype>
-      <v:shape id="_x0000_i1027" type="#_x0000_t75" style="width:11.65pt;height:11.65pt" o:bullet="t">
+      <v:shape id="_x0000_i1027" type="#_x0000_t75" style="width:11.8pt;height:11.8pt" o:bullet="t">
         <v:imagedata r:id="rId1" o:title="msoE96B"/>
       </v:shape>
     </w:pict>

--- a/notebook/BigThing/2021/JacobHuang.docx
+++ b/notebook/BigThing/2021/JacobHuang.docx
@@ -2485,7 +2485,6 @@
                               </w:rPr>
                               <w:t>、</w:t>
                             </w:r>
-                            <w:proofErr w:type="spellStart"/>
                             <w:r>
                               <w:rPr>
                                 <w:rFonts w:ascii="微软雅黑" w:eastAsia="微软雅黑" w:hAnsi="微软雅黑" w:cs="微软雅黑"/>
@@ -2493,9 +2492,17 @@
                                 <w:kern w:val="24"/>
                                 <w:szCs w:val="21"/>
                               </w:rPr>
-                              <w:t>MyBatis</w:t>
-                            </w:r>
-                            <w:proofErr w:type="spellEnd"/>
+                              <w:t>MyBatis等</w:t>
+                            </w:r>
+                            <w:r>
+                              <w:rPr>
+                                <w:rFonts w:ascii="微软雅黑" w:eastAsia="微软雅黑" w:hAnsi="微软雅黑" w:cs="微软雅黑" w:hint="eastAsia"/>
+                                <w:color w:val="404040" w:themeColor="text1" w:themeTint="BF"/>
+                                <w:kern w:val="24"/>
+                                <w:szCs w:val="21"/>
+                              </w:rPr>
+                              <w:t>开源框架，以及Spring</w:t>
+                            </w:r>
                             <w:r>
                               <w:rPr>
                                 <w:rFonts w:ascii="微软雅黑" w:eastAsia="微软雅黑" w:hAnsi="微软雅黑" w:cs="微软雅黑"/>
@@ -2503,7 +2510,7 @@
                                 <w:kern w:val="24"/>
                                 <w:szCs w:val="21"/>
                               </w:rPr>
-                              <w:t>等</w:t>
+                              <w:t xml:space="preserve"> Boot 和</w:t>
                             </w:r>
                             <w:r>
                               <w:rPr>
@@ -2512,7 +2519,7 @@
                                 <w:kern w:val="24"/>
                                 <w:szCs w:val="21"/>
                               </w:rPr>
-                              <w:t>开源框架，以及Spring</w:t>
+                              <w:t xml:space="preserve"> </w:t>
                             </w:r>
                             <w:r>
                               <w:rPr>
@@ -2521,7 +2528,7 @@
                                 <w:kern w:val="24"/>
                                 <w:szCs w:val="21"/>
                               </w:rPr>
-                              <w:t xml:space="preserve"> Boot 和</w:t>
+                              <w:t>Spring Cloud</w:t>
                             </w:r>
                             <w:r>
                               <w:rPr>
@@ -2530,36 +2537,7 @@
                                 <w:kern w:val="24"/>
                                 <w:szCs w:val="21"/>
                               </w:rPr>
-                              <w:t xml:space="preserve"> </w:t>
-                            </w:r>
-                            <w:r>
-                              <w:rPr>
-                                <w:rFonts w:ascii="微软雅黑" w:eastAsia="微软雅黑" w:hAnsi="微软雅黑" w:cs="微软雅黑"/>
-                                <w:color w:val="404040" w:themeColor="text1" w:themeTint="BF"/>
-                                <w:kern w:val="24"/>
-                                <w:szCs w:val="21"/>
-                              </w:rPr>
-                              <w:t>Spring Cloud</w:t>
-                            </w:r>
-                            <w:proofErr w:type="gramStart"/>
-                            <w:r>
-                              <w:rPr>
-                                <w:rFonts w:ascii="微软雅黑" w:eastAsia="微软雅黑" w:hAnsi="微软雅黑" w:cs="微软雅黑" w:hint="eastAsia"/>
-                                <w:color w:val="404040" w:themeColor="text1" w:themeTint="BF"/>
-                                <w:kern w:val="24"/>
-                                <w:szCs w:val="21"/>
-                              </w:rPr>
-                              <w:t>微服务</w:t>
-                            </w:r>
-                            <w:proofErr w:type="gramEnd"/>
-                            <w:r>
-                              <w:rPr>
-                                <w:rFonts w:ascii="微软雅黑" w:eastAsia="微软雅黑" w:hAnsi="微软雅黑" w:cs="微软雅黑" w:hint="eastAsia"/>
-                                <w:color w:val="404040" w:themeColor="text1" w:themeTint="BF"/>
-                                <w:kern w:val="24"/>
-                                <w:szCs w:val="21"/>
-                              </w:rPr>
-                              <w:t>组件的使用</w:t>
+                              <w:t>微服务组件的使用</w:t>
                             </w:r>
                           </w:p>
                           <w:p>
@@ -5754,15 +5732,15 @@
         <mc:AlternateContent>
           <mc:Choice Requires="wps">
             <w:drawing>
-              <wp:anchor distT="0" distB="0" distL="114300" distR="114300" simplePos="0" relativeHeight="251692544" behindDoc="0" locked="0" layoutInCell="1" allowOverlap="1" wp14:anchorId="27FC1C43" wp14:editId="65653931">
+              <wp:anchor distT="0" distB="0" distL="114300" distR="114300" simplePos="0" relativeHeight="251692544" behindDoc="0" locked="0" layoutInCell="1" allowOverlap="1" wp14:anchorId="27FC1C43" wp14:editId="4DC3D7E4">
                 <wp:simplePos x="0" y="0"/>
                 <wp:positionH relativeFrom="column">
-                  <wp:posOffset>-642068</wp:posOffset>
+                  <wp:posOffset>-643309</wp:posOffset>
                 </wp:positionH>
                 <wp:positionV relativeFrom="paragraph">
-                  <wp:posOffset>83489</wp:posOffset>
+                  <wp:posOffset>84132</wp:posOffset>
                 </wp:positionV>
-                <wp:extent cx="6840220" cy="5414838"/>
+                <wp:extent cx="6840220" cy="5802530"/>
                 <wp:effectExtent l="0" t="0" r="0" b="0"/>
                 <wp:wrapNone/>
                 <wp:docPr id="2" name="文本框 5"/>
@@ -5774,7 +5752,7 @@
                       <wps:spPr>
                         <a:xfrm>
                           <a:off x="0" y="0"/>
-                          <a:ext cx="6840220" cy="5414838"/>
+                          <a:ext cx="6840220" cy="5802530"/>
                         </a:xfrm>
                         <a:prstGeom prst="rect">
                           <a:avLst/>
@@ -5826,7 +5804,20 @@
                                 <w:szCs w:val="28"/>
                                 <w:shd w:val="clear" w:color="auto" w:fill="FFFFFF"/>
                               </w:rPr>
-                              <w:t>量化交易平台</w:t>
+                              <w:t>量化交易</w:t>
+                            </w:r>
+                            <w:r>
+                              <w:rPr>
+                                <w:rStyle w:val="md-plain"/>
+                                <w:rFonts w:ascii="微软雅黑" w:eastAsia="微软雅黑" w:hAnsi="微软雅黑" w:cs="Open Sans" w:hint="eastAsia"/>
+                                <w:b/>
+                                <w:bCs/>
+                                <w:color w:val="333333"/>
+                                <w:sz w:val="28"/>
+                                <w:szCs w:val="28"/>
+                                <w:shd w:val="clear" w:color="auto" w:fill="FFFFFF"/>
+                              </w:rPr>
+                              <w:t>平台</w:t>
                             </w:r>
                             <w:r>
                               <w:rPr>
@@ -5896,6 +5887,18 @@
                                 <w:szCs w:val="21"/>
                               </w:rPr>
                               <w:tab/>
+                              <w:t xml:space="preserve">    </w:t>
+                            </w:r>
+                            <w:r>
+                              <w:rPr>
+                                <w:rFonts w:ascii="微软雅黑" w:eastAsia="微软雅黑" w:hAnsi="微软雅黑" w:cs="微软雅黑"/>
+                                <w:b/>
+                                <w:bCs/>
+                                <w:color w:val="404040" w:themeColor="text1" w:themeTint="BF"/>
+                                <w:kern w:val="24"/>
+                                <w:sz w:val="21"/>
+                                <w:szCs w:val="21"/>
+                              </w:rPr>
                               <w:t xml:space="preserve">    </w:t>
                             </w:r>
                             <w:r>
@@ -5918,22 +5921,38 @@
                               <w:jc w:val="left"/>
                               <w:textAlignment w:val="top"/>
                               <w:rPr>
+                                <w:rFonts w:ascii="微软雅黑" w:eastAsia="微软雅黑" w:hAnsi="微软雅黑" w:cs="Open Sans" w:hint="eastAsia"/>
+                                <w:color w:val="333333"/>
+                                <w:shd w:val="clear" w:color="auto" w:fill="FFFFFF"/>
+                              </w:rPr>
+                            </w:pPr>
+                            <w:r>
+                              <w:rPr>
+                                <w:rFonts w:ascii="微软雅黑" w:eastAsia="微软雅黑" w:hAnsi="微软雅黑" w:cs="微软雅黑" w:hint="eastAsia"/>
+                                <w:b/>
+                                <w:bCs/>
+                                <w:color w:val="404040" w:themeColor="text1" w:themeTint="BF"/>
+                                <w:kern w:val="24"/>
+                                <w:sz w:val="21"/>
+                                <w:szCs w:val="21"/>
+                              </w:rPr>
+                              <w:t>项目简介：</w:t>
+                            </w:r>
+                            <w:r>
+                              <w:rPr>
                                 <w:rFonts w:ascii="微软雅黑" w:eastAsia="微软雅黑" w:hAnsi="微软雅黑" w:cs="Open Sans"/>
                                 <w:color w:val="333333"/>
                                 <w:shd w:val="clear" w:color="auto" w:fill="FFFFFF"/>
                               </w:rPr>
-                            </w:pPr>
-                            <w:r>
-                              <w:rPr>
-                                <w:rFonts w:ascii="微软雅黑" w:eastAsia="微软雅黑" w:hAnsi="微软雅黑" w:cs="微软雅黑" w:hint="eastAsia"/>
-                                <w:b/>
-                                <w:bCs/>
-                                <w:color w:val="404040" w:themeColor="text1" w:themeTint="BF"/>
-                                <w:kern w:val="24"/>
-                                <w:sz w:val="21"/>
-                                <w:szCs w:val="21"/>
-                              </w:rPr>
-                              <w:t>项目简介：</w:t>
+                              <w:t>金刚钻量化交易</w:t>
+                            </w:r>
+                            <w:r>
+                              <w:rPr>
+                                <w:rFonts w:ascii="微软雅黑" w:eastAsia="微软雅黑" w:hAnsi="微软雅黑" w:cs="Open Sans" w:hint="eastAsia"/>
+                                <w:color w:val="333333"/>
+                                <w:shd w:val="clear" w:color="auto" w:fill="FFFFFF"/>
+                              </w:rPr>
+                              <w:t>平台</w:t>
                             </w:r>
                             <w:r>
                               <w:rPr>
@@ -5941,25 +5960,15 @@
                                 <w:color w:val="333333"/>
                                 <w:shd w:val="clear" w:color="auto" w:fill="FFFFFF"/>
                               </w:rPr>
-                              <w:t>金刚钻量化交易系统是一个包含策略回测、因子投</w:t>
-                            </w:r>
-                            <w:proofErr w:type="gramStart"/>
-                            <w:r>
-                              <w:rPr>
-                                <w:rFonts w:ascii="微软雅黑" w:eastAsia="微软雅黑" w:hAnsi="微软雅黑" w:cs="Open Sans"/>
+                              <w:t>是一个包含策略回测、因子投研分析、模拟撮合、实盘交易、用户账户管理等功能的平台</w:t>
+                            </w:r>
+                            <w:r>
+                              <w:rPr>
+                                <w:rFonts w:ascii="微软雅黑" w:eastAsia="微软雅黑" w:hAnsi="微软雅黑" w:cs="Open Sans" w:hint="eastAsia"/>
                                 <w:color w:val="333333"/>
                                 <w:shd w:val="clear" w:color="auto" w:fill="FFFFFF"/>
                               </w:rPr>
-                              <w:t>研</w:t>
-                            </w:r>
-                            <w:proofErr w:type="gramEnd"/>
-                            <w:r>
-                              <w:rPr>
-                                <w:rFonts w:ascii="微软雅黑" w:eastAsia="微软雅黑" w:hAnsi="微软雅黑" w:cs="Open Sans"/>
-                                <w:color w:val="333333"/>
-                                <w:shd w:val="clear" w:color="auto" w:fill="FFFFFF"/>
-                              </w:rPr>
-                              <w:t>分析、模拟撮合、实盘交易、用户账户管理等功能的平台。</w:t>
+                              <w:t>。</w:t>
                             </w:r>
                           </w:p>
                           <w:p>
@@ -5984,22 +5993,8 @@
                                 <w:sz w:val="21"/>
                                 <w:szCs w:val="21"/>
                               </w:rPr>
-                              <w:t>技术</w:t>
-                            </w:r>
-                            <w:proofErr w:type="gramStart"/>
-                            <w:r>
-                              <w:rPr>
-                                <w:rFonts w:ascii="微软雅黑" w:eastAsia="微软雅黑" w:hAnsi="微软雅黑" w:cs="微软雅黑"/>
-                                <w:b/>
-                                <w:bCs/>
-                                <w:color w:val="404040" w:themeColor="text1" w:themeTint="BF"/>
-                                <w:kern w:val="24"/>
-                                <w:sz w:val="21"/>
-                                <w:szCs w:val="21"/>
-                              </w:rPr>
-                              <w:t>栈</w:t>
-                            </w:r>
-                            <w:proofErr w:type="gramEnd"/>
+                              <w:t>技术栈</w:t>
+                            </w:r>
                             <w:r>
                               <w:rPr>
                                 <w:rFonts w:ascii="微软雅黑" w:eastAsia="微软雅黑" w:hAnsi="微软雅黑" w:cs="微软雅黑" w:hint="eastAsia"/>
@@ -6018,43 +6013,23 @@
                                 <w:color w:val="333333"/>
                                 <w:shd w:val="clear" w:color="auto" w:fill="FFFFFF"/>
                               </w:rPr>
-                              <w:t>Spring Cloud Alibaba ，Kafka，</w:t>
-                            </w:r>
-                            <w:proofErr w:type="spellStart"/>
+                              <w:t>Spring Cloud Alibaba ，Kafka，redis，MySQL，MongoDB，TiDB，XXL-JOB，Prometheus</w:t>
+                            </w:r>
+                            <w:r>
+                              <w:rPr>
+                                <w:rFonts w:ascii="微软雅黑" w:eastAsia="微软雅黑" w:hAnsi="微软雅黑" w:cs="Open Sans" w:hint="eastAsia"/>
+                                <w:color w:val="333333"/>
+                                <w:shd w:val="clear" w:color="auto" w:fill="FFFFFF"/>
+                              </w:rPr>
+                              <w:t>，Docker</w:t>
+                            </w:r>
                             <w:r>
                               <w:rPr>
                                 <w:rFonts w:ascii="微软雅黑" w:eastAsia="微软雅黑" w:hAnsi="微软雅黑" w:cs="Open Sans"/>
                                 <w:color w:val="333333"/>
                                 <w:shd w:val="clear" w:color="auto" w:fill="FFFFFF"/>
                               </w:rPr>
-                              <w:t>redis</w:t>
-                            </w:r>
-                            <w:proofErr w:type="spellEnd"/>
-                            <w:r>
-                              <w:rPr>
-                                <w:rFonts w:ascii="微软雅黑" w:eastAsia="微软雅黑" w:hAnsi="微软雅黑" w:cs="Open Sans"/>
-                                <w:color w:val="333333"/>
-                                <w:shd w:val="clear" w:color="auto" w:fill="FFFFFF"/>
-                              </w:rPr>
-                              <w:t>，MySQL，MongoDB，</w:t>
-                            </w:r>
-                            <w:proofErr w:type="spellStart"/>
-                            <w:r>
-                              <w:rPr>
-                                <w:rFonts w:ascii="微软雅黑" w:eastAsia="微软雅黑" w:hAnsi="微软雅黑" w:cs="Open Sans"/>
-                                <w:color w:val="333333"/>
-                                <w:shd w:val="clear" w:color="auto" w:fill="FFFFFF"/>
-                              </w:rPr>
-                              <w:t>TiDB</w:t>
-                            </w:r>
-                            <w:proofErr w:type="spellEnd"/>
-                            <w:r>
-                              <w:rPr>
-                                <w:rFonts w:ascii="微软雅黑" w:eastAsia="微软雅黑" w:hAnsi="微软雅黑" w:cs="Open Sans"/>
-                                <w:color w:val="333333"/>
-                                <w:shd w:val="clear" w:color="auto" w:fill="FFFFFF"/>
-                              </w:rPr>
-                              <w:t>，XXL-JOB，Prometheus等。</w:t>
+                              <w:t>等。</w:t>
                             </w:r>
                           </w:p>
                           <w:p>
@@ -6081,7 +6056,19 @@
                                 <w:sz w:val="21"/>
                                 <w:szCs w:val="21"/>
                               </w:rPr>
-                              <w:t>工作职责</w:t>
+                              <w:t>工作</w:t>
+                            </w:r>
+                            <w:r>
+                              <w:rPr>
+                                <w:rFonts w:ascii="微软雅黑" w:eastAsia="微软雅黑" w:hAnsi="微软雅黑" w:cs="微软雅黑" w:hint="eastAsia"/>
+                                <w:b/>
+                                <w:bCs/>
+                                <w:color w:val="404040" w:themeColor="text1" w:themeTint="BF"/>
+                                <w:kern w:val="24"/>
+                                <w:sz w:val="21"/>
+                                <w:szCs w:val="21"/>
+                              </w:rPr>
+                              <w:t>内容</w:t>
                             </w:r>
                             <w:r>
                               <w:rPr>
@@ -6114,43 +6101,7 @@
                                 <w:rFonts w:ascii="微软雅黑" w:eastAsia="微软雅黑" w:hAnsi="微软雅黑" w:cs="Open Sans"/>
                                 <w:color w:val="333333"/>
                               </w:rPr>
-                              <w:t>负责整体方案设计，</w:t>
-                            </w:r>
-                            <w:proofErr w:type="gramStart"/>
-                            <w:r>
-                              <w:rPr>
-                                <w:rStyle w:val="md-plain"/>
-                                <w:rFonts w:ascii="微软雅黑" w:eastAsia="微软雅黑" w:hAnsi="微软雅黑" w:cs="Open Sans"/>
-                                <w:color w:val="333333"/>
-                              </w:rPr>
-                              <w:t>策略回测和</w:t>
-                            </w:r>
-                            <w:proofErr w:type="gramEnd"/>
-                            <w:r>
-                              <w:rPr>
-                                <w:rStyle w:val="md-plain"/>
-                                <w:rFonts w:ascii="微软雅黑" w:eastAsia="微软雅黑" w:hAnsi="微软雅黑" w:cs="Open Sans"/>
-                                <w:color w:val="333333"/>
-                              </w:rPr>
-                              <w:t>因子投</w:t>
-                            </w:r>
-                            <w:proofErr w:type="gramStart"/>
-                            <w:r>
-                              <w:rPr>
-                                <w:rStyle w:val="md-plain"/>
-                                <w:rFonts w:ascii="微软雅黑" w:eastAsia="微软雅黑" w:hAnsi="微软雅黑" w:cs="Open Sans"/>
-                                <w:color w:val="333333"/>
-                              </w:rPr>
-                              <w:t>研</w:t>
-                            </w:r>
-                            <w:proofErr w:type="gramEnd"/>
-                            <w:r>
-                              <w:rPr>
-                                <w:rStyle w:val="md-plain"/>
-                                <w:rFonts w:ascii="微软雅黑" w:eastAsia="微软雅黑" w:hAnsi="微软雅黑" w:cs="Open Sans"/>
-                                <w:color w:val="333333"/>
-                              </w:rPr>
-                              <w:t>分析等核心模块开发实现</w:t>
+                              <w:t>负责整体方案设计，策略回测和因子投研分析等核心模块开发实现</w:t>
                             </w:r>
                           </w:p>
                           <w:p>
@@ -6171,25 +6122,7 @@
                                 <w:rFonts w:ascii="微软雅黑" w:eastAsia="微软雅黑" w:hAnsi="微软雅黑" w:cs="Open Sans"/>
                                 <w:color w:val="333333"/>
                               </w:rPr>
-                              <w:t>使用Kafka作为消息队列，实现了高并发的场景下，能够有效的</w:t>
-                            </w:r>
-                            <w:proofErr w:type="gramStart"/>
-                            <w:r>
-                              <w:rPr>
-                                <w:rStyle w:val="md-plain"/>
-                                <w:rFonts w:ascii="微软雅黑" w:eastAsia="微软雅黑" w:hAnsi="微软雅黑" w:cs="Open Sans"/>
-                                <w:color w:val="333333"/>
-                              </w:rPr>
-                              <w:t>降低回测服务</w:t>
-                            </w:r>
-                            <w:proofErr w:type="gramEnd"/>
-                            <w:r>
-                              <w:rPr>
-                                <w:rStyle w:val="md-plain"/>
-                                <w:rFonts w:ascii="微软雅黑" w:eastAsia="微软雅黑" w:hAnsi="微软雅黑" w:cs="Open Sans"/>
-                                <w:color w:val="333333"/>
-                              </w:rPr>
-                              <w:t>以及计算引擎的峰值压力</w:t>
+                              <w:t>使用Kafka作为消息队列，实现了高并发的场景下，能够有效的降低回测服务以及计算引擎的峰值压力</w:t>
                             </w:r>
                           </w:p>
                           <w:p>
@@ -6210,25 +6143,23 @@
                                 <w:rFonts w:ascii="微软雅黑" w:eastAsia="微软雅黑" w:hAnsi="微软雅黑" w:cs="Open Sans"/>
                                 <w:color w:val="333333"/>
                               </w:rPr>
-                              <w:t>基于</w:t>
-                            </w:r>
-                            <w:proofErr w:type="spellStart"/>
+                              <w:t>基于redis，实现了首页策略排行榜以及热点数据</w:t>
+                            </w:r>
+                            <w:r>
+                              <w:rPr>
+                                <w:rStyle w:val="md-plain"/>
+                                <w:rFonts w:ascii="微软雅黑" w:eastAsia="微软雅黑" w:hAnsi="微软雅黑" w:cs="Open Sans" w:hint="eastAsia"/>
+                                <w:color w:val="333333"/>
+                              </w:rPr>
+                              <w:t>缓存</w:t>
+                            </w:r>
                             <w:r>
                               <w:rPr>
                                 <w:rStyle w:val="md-plain"/>
                                 <w:rFonts w:ascii="微软雅黑" w:eastAsia="微软雅黑" w:hAnsi="微软雅黑" w:cs="Open Sans"/>
                                 <w:color w:val="333333"/>
                               </w:rPr>
-                              <w:t>redis</w:t>
-                            </w:r>
-                            <w:proofErr w:type="spellEnd"/>
-                            <w:r>
-                              <w:rPr>
-                                <w:rStyle w:val="md-plain"/>
-                                <w:rFonts w:ascii="微软雅黑" w:eastAsia="微软雅黑" w:hAnsi="微软雅黑" w:cs="Open Sans"/>
-                                <w:color w:val="333333"/>
-                              </w:rPr>
-                              <w:t>，实现了首页策略排行榜以及热点数据展示等场景的开发</w:t>
+                              <w:t>等场景的开发</w:t>
                             </w:r>
                           </w:p>
                           <w:p>
@@ -6249,43 +6180,7 @@
                                 <w:rFonts w:ascii="微软雅黑" w:eastAsia="微软雅黑" w:hAnsi="微软雅黑" w:cs="Open Sans"/>
                                 <w:color w:val="333333"/>
                               </w:rPr>
-                              <w:t>使用</w:t>
-                            </w:r>
-                            <w:proofErr w:type="spellStart"/>
-                            <w:r>
-                              <w:rPr>
-                                <w:rStyle w:val="md-plain"/>
-                                <w:rFonts w:ascii="微软雅黑" w:eastAsia="微软雅黑" w:hAnsi="微软雅黑" w:cs="Open Sans"/>
-                                <w:color w:val="333333"/>
-                              </w:rPr>
-                              <w:t>TiDB</w:t>
-                            </w:r>
-                            <w:proofErr w:type="spellEnd"/>
-                            <w:r>
-                              <w:rPr>
-                                <w:rStyle w:val="md-plain"/>
-                                <w:rFonts w:ascii="微软雅黑" w:eastAsia="微软雅黑" w:hAnsi="微软雅黑" w:cs="Open Sans"/>
-                                <w:color w:val="333333"/>
-                              </w:rPr>
-                              <w:t>，应对行情数据、</w:t>
-                            </w:r>
-                            <w:proofErr w:type="gramStart"/>
-                            <w:r>
-                              <w:rPr>
-                                <w:rStyle w:val="md-plain"/>
-                                <w:rFonts w:ascii="微软雅黑" w:eastAsia="微软雅黑" w:hAnsi="微软雅黑" w:cs="Open Sans"/>
-                                <w:color w:val="333333"/>
-                              </w:rPr>
-                              <w:t>回测以及</w:t>
-                            </w:r>
-                            <w:proofErr w:type="gramEnd"/>
-                            <w:r>
-                              <w:rPr>
-                                <w:rStyle w:val="md-plain"/>
-                                <w:rFonts w:ascii="微软雅黑" w:eastAsia="微软雅黑" w:hAnsi="微软雅黑" w:cs="Open Sans"/>
-                                <w:color w:val="333333"/>
-                              </w:rPr>
-                              <w:t>因子分析结果等大数据场景</w:t>
+                              <w:t>使用TiDB，应对行情数据、回测以及因子分析结果等大数据场景</w:t>
                             </w:r>
                           </w:p>
                           <w:p>
@@ -6346,7 +6241,11 @@
           </mc:Choice>
           <mc:Fallback>
             <w:pict>
-              <v:shape w14:anchorId="27FC1C43" id="_x0000_s1038" type="#_x0000_t202" style="position:absolute;left:0;text-align:left;margin-left:-50.55pt;margin-top:6.55pt;width:538.6pt;height:426.35pt;z-index:251692544;visibility:visible;mso-wrap-style:square;mso-height-percent:0;mso-wrap-distance-left:9pt;mso-wrap-distance-top:0;mso-wrap-distance-right:9pt;mso-wrap-distance-bottom:0;mso-position-horizontal:absolute;mso-position-horizontal-relative:text;mso-position-vertical:absolute;mso-position-vertical-relative:text;mso-height-percent:0;mso-height-relative:margin;v-text-anchor:top" o:gfxdata="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" filled="f" stroked="f">
+              <v:shapetype w14:anchorId="27FC1C43" id="_x0000_t202" coordsize="21600,21600" o:spt="202" path="m,l,21600r21600,l21600,xe">
+                <v:stroke joinstyle="miter"/>
+                <v:path gradientshapeok="t" o:connecttype="rect"/>
+              </v:shapetype>
+              <v:shape id="_x0000_s1038" type="#_x0000_t202" style="position:absolute;left:0;text-align:left;margin-left:-50.65pt;margin-top:6.6pt;width:538.6pt;height:456.9pt;z-index:251692544;visibility:visible;mso-wrap-style:square;mso-height-percent:0;mso-wrap-distance-left:9pt;mso-wrap-distance-top:0;mso-wrap-distance-right:9pt;mso-wrap-distance-bottom:0;mso-position-horizontal:absolute;mso-position-horizontal-relative:text;mso-position-vertical:absolute;mso-position-vertical-relative:text;mso-height-percent:0;mso-height-relative:margin;v-text-anchor:top" o:gfxdata="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" filled="f" stroked="f">
                 <v:textbox>
                   <w:txbxContent>
                     <w:p>
@@ -6375,7 +6274,20 @@
                           <w:szCs w:val="28"/>
                           <w:shd w:val="clear" w:color="auto" w:fill="FFFFFF"/>
                         </w:rPr>
-                        <w:t>量化交易平台</w:t>
+                        <w:t>量化交易</w:t>
+                      </w:r>
+                      <w:r>
+                        <w:rPr>
+                          <w:rStyle w:val="md-plain"/>
+                          <w:rFonts w:ascii="微软雅黑" w:eastAsia="微软雅黑" w:hAnsi="微软雅黑" w:cs="Open Sans" w:hint="eastAsia"/>
+                          <w:b/>
+                          <w:bCs/>
+                          <w:color w:val="333333"/>
+                          <w:sz w:val="28"/>
+                          <w:szCs w:val="28"/>
+                          <w:shd w:val="clear" w:color="auto" w:fill="FFFFFF"/>
+                        </w:rPr>
+                        <w:t>平台</w:t>
                       </w:r>
                       <w:r>
                         <w:rPr>
@@ -6445,6 +6357,18 @@
                           <w:szCs w:val="21"/>
                         </w:rPr>
                         <w:tab/>
+                        <w:t xml:space="preserve">    </w:t>
+                      </w:r>
+                      <w:r>
+                        <w:rPr>
+                          <w:rFonts w:ascii="微软雅黑" w:eastAsia="微软雅黑" w:hAnsi="微软雅黑" w:cs="微软雅黑"/>
+                          <w:b/>
+                          <w:bCs/>
+                          <w:color w:val="404040" w:themeColor="text1" w:themeTint="BF"/>
+                          <w:kern w:val="24"/>
+                          <w:sz w:val="21"/>
+                          <w:szCs w:val="21"/>
+                        </w:rPr>
                         <w:t xml:space="preserve">    </w:t>
                       </w:r>
                       <w:r>
@@ -6467,22 +6391,38 @@
                         <w:jc w:val="left"/>
                         <w:textAlignment w:val="top"/>
                         <w:rPr>
+                          <w:rFonts w:ascii="微软雅黑" w:eastAsia="微软雅黑" w:hAnsi="微软雅黑" w:cs="Open Sans" w:hint="eastAsia"/>
+                          <w:color w:val="333333"/>
+                          <w:shd w:val="clear" w:color="auto" w:fill="FFFFFF"/>
+                        </w:rPr>
+                      </w:pPr>
+                      <w:r>
+                        <w:rPr>
+                          <w:rFonts w:ascii="微软雅黑" w:eastAsia="微软雅黑" w:hAnsi="微软雅黑" w:cs="微软雅黑" w:hint="eastAsia"/>
+                          <w:b/>
+                          <w:bCs/>
+                          <w:color w:val="404040" w:themeColor="text1" w:themeTint="BF"/>
+                          <w:kern w:val="24"/>
+                          <w:sz w:val="21"/>
+                          <w:szCs w:val="21"/>
+                        </w:rPr>
+                        <w:t>项目简介：</w:t>
+                      </w:r>
+                      <w:r>
+                        <w:rPr>
                           <w:rFonts w:ascii="微软雅黑" w:eastAsia="微软雅黑" w:hAnsi="微软雅黑" w:cs="Open Sans"/>
                           <w:color w:val="333333"/>
                           <w:shd w:val="clear" w:color="auto" w:fill="FFFFFF"/>
                         </w:rPr>
-                      </w:pPr>
-                      <w:r>
-                        <w:rPr>
-                          <w:rFonts w:ascii="微软雅黑" w:eastAsia="微软雅黑" w:hAnsi="微软雅黑" w:cs="微软雅黑" w:hint="eastAsia"/>
-                          <w:b/>
-                          <w:bCs/>
-                          <w:color w:val="404040" w:themeColor="text1" w:themeTint="BF"/>
-                          <w:kern w:val="24"/>
-                          <w:sz w:val="21"/>
-                          <w:szCs w:val="21"/>
-                        </w:rPr>
-                        <w:t>项目简介：</w:t>
+                        <w:t>金刚钻量化交易</w:t>
+                      </w:r>
+                      <w:r>
+                        <w:rPr>
+                          <w:rFonts w:ascii="微软雅黑" w:eastAsia="微软雅黑" w:hAnsi="微软雅黑" w:cs="Open Sans" w:hint="eastAsia"/>
+                          <w:color w:val="333333"/>
+                          <w:shd w:val="clear" w:color="auto" w:fill="FFFFFF"/>
+                        </w:rPr>
+                        <w:t>平台</w:t>
                       </w:r>
                       <w:r>
                         <w:rPr>
@@ -6490,25 +6430,15 @@
                           <w:color w:val="333333"/>
                           <w:shd w:val="clear" w:color="auto" w:fill="FFFFFF"/>
                         </w:rPr>
-                        <w:t>金刚钻量化交易系统是一个包含策略回测、因子投</w:t>
-                      </w:r>
-                      <w:proofErr w:type="gramStart"/>
-                      <w:r>
-                        <w:rPr>
-                          <w:rFonts w:ascii="微软雅黑" w:eastAsia="微软雅黑" w:hAnsi="微软雅黑" w:cs="Open Sans"/>
+                        <w:t>是一个包含策略回测、因子投研分析、模拟撮合、实盘交易、用户账户管理等功能的平台</w:t>
+                      </w:r>
+                      <w:r>
+                        <w:rPr>
+                          <w:rFonts w:ascii="微软雅黑" w:eastAsia="微软雅黑" w:hAnsi="微软雅黑" w:cs="Open Sans" w:hint="eastAsia"/>
                           <w:color w:val="333333"/>
                           <w:shd w:val="clear" w:color="auto" w:fill="FFFFFF"/>
                         </w:rPr>
-                        <w:t>研</w:t>
-                      </w:r>
-                      <w:proofErr w:type="gramEnd"/>
-                      <w:r>
-                        <w:rPr>
-                          <w:rFonts w:ascii="微软雅黑" w:eastAsia="微软雅黑" w:hAnsi="微软雅黑" w:cs="Open Sans"/>
-                          <w:color w:val="333333"/>
-                          <w:shd w:val="clear" w:color="auto" w:fill="FFFFFF"/>
-                        </w:rPr>
-                        <w:t>分析、模拟撮合、实盘交易、用户账户管理等功能的平台。</w:t>
+                        <w:t>。</w:t>
                       </w:r>
                     </w:p>
                     <w:p>
@@ -6533,22 +6463,8 @@
                           <w:sz w:val="21"/>
                           <w:szCs w:val="21"/>
                         </w:rPr>
-                        <w:t>技术</w:t>
-                      </w:r>
-                      <w:proofErr w:type="gramStart"/>
-                      <w:r>
-                        <w:rPr>
-                          <w:rFonts w:ascii="微软雅黑" w:eastAsia="微软雅黑" w:hAnsi="微软雅黑" w:cs="微软雅黑"/>
-                          <w:b/>
-                          <w:bCs/>
-                          <w:color w:val="404040" w:themeColor="text1" w:themeTint="BF"/>
-                          <w:kern w:val="24"/>
-                          <w:sz w:val="21"/>
-                          <w:szCs w:val="21"/>
-                        </w:rPr>
-                        <w:t>栈</w:t>
-                      </w:r>
-                      <w:proofErr w:type="gramEnd"/>
+                        <w:t>技术栈</w:t>
+                      </w:r>
                       <w:r>
                         <w:rPr>
                           <w:rFonts w:ascii="微软雅黑" w:eastAsia="微软雅黑" w:hAnsi="微软雅黑" w:cs="微软雅黑" w:hint="eastAsia"/>
@@ -6567,43 +6483,23 @@
                           <w:color w:val="333333"/>
                           <w:shd w:val="clear" w:color="auto" w:fill="FFFFFF"/>
                         </w:rPr>
-                        <w:t>Spring Cloud Alibaba ，Kafka，</w:t>
-                      </w:r>
-                      <w:proofErr w:type="spellStart"/>
+                        <w:t>Spring Cloud Alibaba ，Kafka，redis，MySQL，MongoDB，TiDB，XXL-JOB，Prometheus</w:t>
+                      </w:r>
+                      <w:r>
+                        <w:rPr>
+                          <w:rFonts w:ascii="微软雅黑" w:eastAsia="微软雅黑" w:hAnsi="微软雅黑" w:cs="Open Sans" w:hint="eastAsia"/>
+                          <w:color w:val="333333"/>
+                          <w:shd w:val="clear" w:color="auto" w:fill="FFFFFF"/>
+                        </w:rPr>
+                        <w:t>，Docker</w:t>
+                      </w:r>
                       <w:r>
                         <w:rPr>
                           <w:rFonts w:ascii="微软雅黑" w:eastAsia="微软雅黑" w:hAnsi="微软雅黑" w:cs="Open Sans"/>
                           <w:color w:val="333333"/>
                           <w:shd w:val="clear" w:color="auto" w:fill="FFFFFF"/>
                         </w:rPr>
-                        <w:t>redis</w:t>
-                      </w:r>
-                      <w:proofErr w:type="spellEnd"/>
-                      <w:r>
-                        <w:rPr>
-                          <w:rFonts w:ascii="微软雅黑" w:eastAsia="微软雅黑" w:hAnsi="微软雅黑" w:cs="Open Sans"/>
-                          <w:color w:val="333333"/>
-                          <w:shd w:val="clear" w:color="auto" w:fill="FFFFFF"/>
-                        </w:rPr>
-                        <w:t>，MySQL，MongoDB，</w:t>
-                      </w:r>
-                      <w:proofErr w:type="spellStart"/>
-                      <w:r>
-                        <w:rPr>
-                          <w:rFonts w:ascii="微软雅黑" w:eastAsia="微软雅黑" w:hAnsi="微软雅黑" w:cs="Open Sans"/>
-                          <w:color w:val="333333"/>
-                          <w:shd w:val="clear" w:color="auto" w:fill="FFFFFF"/>
-                        </w:rPr>
-                        <w:t>TiDB</w:t>
-                      </w:r>
-                      <w:proofErr w:type="spellEnd"/>
-                      <w:r>
-                        <w:rPr>
-                          <w:rFonts w:ascii="微软雅黑" w:eastAsia="微软雅黑" w:hAnsi="微软雅黑" w:cs="Open Sans"/>
-                          <w:color w:val="333333"/>
-                          <w:shd w:val="clear" w:color="auto" w:fill="FFFFFF"/>
-                        </w:rPr>
-                        <w:t>，XXL-JOB，Prometheus等。</w:t>
+                        <w:t>等。</w:t>
                       </w:r>
                     </w:p>
                     <w:p>
@@ -6630,7 +6526,19 @@
                           <w:sz w:val="21"/>
                           <w:szCs w:val="21"/>
                         </w:rPr>
-                        <w:t>工作职责</w:t>
+                        <w:t>工作</w:t>
+                      </w:r>
+                      <w:r>
+                        <w:rPr>
+                          <w:rFonts w:ascii="微软雅黑" w:eastAsia="微软雅黑" w:hAnsi="微软雅黑" w:cs="微软雅黑" w:hint="eastAsia"/>
+                          <w:b/>
+                          <w:bCs/>
+                          <w:color w:val="404040" w:themeColor="text1" w:themeTint="BF"/>
+                          <w:kern w:val="24"/>
+                          <w:sz w:val="21"/>
+                          <w:szCs w:val="21"/>
+                        </w:rPr>
+                        <w:t>内容</w:t>
                       </w:r>
                       <w:r>
                         <w:rPr>
@@ -6663,43 +6571,7 @@
                           <w:rFonts w:ascii="微软雅黑" w:eastAsia="微软雅黑" w:hAnsi="微软雅黑" w:cs="Open Sans"/>
                           <w:color w:val="333333"/>
                         </w:rPr>
-                        <w:t>负责整体方案设计，</w:t>
-                      </w:r>
-                      <w:proofErr w:type="gramStart"/>
-                      <w:r>
-                        <w:rPr>
-                          <w:rStyle w:val="md-plain"/>
-                          <w:rFonts w:ascii="微软雅黑" w:eastAsia="微软雅黑" w:hAnsi="微软雅黑" w:cs="Open Sans"/>
-                          <w:color w:val="333333"/>
-                        </w:rPr>
-                        <w:t>策略回测和</w:t>
-                      </w:r>
-                      <w:proofErr w:type="gramEnd"/>
-                      <w:r>
-                        <w:rPr>
-                          <w:rStyle w:val="md-plain"/>
-                          <w:rFonts w:ascii="微软雅黑" w:eastAsia="微软雅黑" w:hAnsi="微软雅黑" w:cs="Open Sans"/>
-                          <w:color w:val="333333"/>
-                        </w:rPr>
-                        <w:t>因子投</w:t>
-                      </w:r>
-                      <w:proofErr w:type="gramStart"/>
-                      <w:r>
-                        <w:rPr>
-                          <w:rStyle w:val="md-plain"/>
-                          <w:rFonts w:ascii="微软雅黑" w:eastAsia="微软雅黑" w:hAnsi="微软雅黑" w:cs="Open Sans"/>
-                          <w:color w:val="333333"/>
-                        </w:rPr>
-                        <w:t>研</w:t>
-                      </w:r>
-                      <w:proofErr w:type="gramEnd"/>
-                      <w:r>
-                        <w:rPr>
-                          <w:rStyle w:val="md-plain"/>
-                          <w:rFonts w:ascii="微软雅黑" w:eastAsia="微软雅黑" w:hAnsi="微软雅黑" w:cs="Open Sans"/>
-                          <w:color w:val="333333"/>
-                        </w:rPr>
-                        <w:t>分析等核心模块开发实现</w:t>
+                        <w:t>负责整体方案设计，策略回测和因子投研分析等核心模块开发实现</w:t>
                       </w:r>
                     </w:p>
                     <w:p>
@@ -6720,25 +6592,7 @@
                           <w:rFonts w:ascii="微软雅黑" w:eastAsia="微软雅黑" w:hAnsi="微软雅黑" w:cs="Open Sans"/>
                           <w:color w:val="333333"/>
                         </w:rPr>
-                        <w:t>使用Kafka作为消息队列，实现了高并发的场景下，能够有效的</w:t>
-                      </w:r>
-                      <w:proofErr w:type="gramStart"/>
-                      <w:r>
-                        <w:rPr>
-                          <w:rStyle w:val="md-plain"/>
-                          <w:rFonts w:ascii="微软雅黑" w:eastAsia="微软雅黑" w:hAnsi="微软雅黑" w:cs="Open Sans"/>
-                          <w:color w:val="333333"/>
-                        </w:rPr>
-                        <w:t>降低回测服务</w:t>
-                      </w:r>
-                      <w:proofErr w:type="gramEnd"/>
-                      <w:r>
-                        <w:rPr>
-                          <w:rStyle w:val="md-plain"/>
-                          <w:rFonts w:ascii="微软雅黑" w:eastAsia="微软雅黑" w:hAnsi="微软雅黑" w:cs="Open Sans"/>
-                          <w:color w:val="333333"/>
-                        </w:rPr>
-                        <w:t>以及计算引擎的峰值压力</w:t>
+                        <w:t>使用Kafka作为消息队列，实现了高并发的场景下，能够有效的降低回测服务以及计算引擎的峰值压力</w:t>
                       </w:r>
                     </w:p>
                     <w:p>
@@ -6759,25 +6613,23 @@
                           <w:rFonts w:ascii="微软雅黑" w:eastAsia="微软雅黑" w:hAnsi="微软雅黑" w:cs="Open Sans"/>
                           <w:color w:val="333333"/>
                         </w:rPr>
-                        <w:t>基于</w:t>
-                      </w:r>
-                      <w:proofErr w:type="spellStart"/>
+                        <w:t>基于redis，实现了首页策略排行榜以及热点数据</w:t>
+                      </w:r>
+                      <w:r>
+                        <w:rPr>
+                          <w:rStyle w:val="md-plain"/>
+                          <w:rFonts w:ascii="微软雅黑" w:eastAsia="微软雅黑" w:hAnsi="微软雅黑" w:cs="Open Sans" w:hint="eastAsia"/>
+                          <w:color w:val="333333"/>
+                        </w:rPr>
+                        <w:t>缓存</w:t>
+                      </w:r>
                       <w:r>
                         <w:rPr>
                           <w:rStyle w:val="md-plain"/>
                           <w:rFonts w:ascii="微软雅黑" w:eastAsia="微软雅黑" w:hAnsi="微软雅黑" w:cs="Open Sans"/>
                           <w:color w:val="333333"/>
                         </w:rPr>
-                        <w:t>redis</w:t>
-                      </w:r>
-                      <w:proofErr w:type="spellEnd"/>
-                      <w:r>
-                        <w:rPr>
-                          <w:rStyle w:val="md-plain"/>
-                          <w:rFonts w:ascii="微软雅黑" w:eastAsia="微软雅黑" w:hAnsi="微软雅黑" w:cs="Open Sans"/>
-                          <w:color w:val="333333"/>
-                        </w:rPr>
-                        <w:t>，实现了首页策略排行榜以及热点数据展示等场景的开发</w:t>
+                        <w:t>等场景的开发</w:t>
                       </w:r>
                     </w:p>
                     <w:p>
@@ -6798,43 +6650,7 @@
                           <w:rFonts w:ascii="微软雅黑" w:eastAsia="微软雅黑" w:hAnsi="微软雅黑" w:cs="Open Sans"/>
                           <w:color w:val="333333"/>
                         </w:rPr>
-                        <w:t>使用</w:t>
-                      </w:r>
-                      <w:proofErr w:type="spellStart"/>
-                      <w:r>
-                        <w:rPr>
-                          <w:rStyle w:val="md-plain"/>
-                          <w:rFonts w:ascii="微软雅黑" w:eastAsia="微软雅黑" w:hAnsi="微软雅黑" w:cs="Open Sans"/>
-                          <w:color w:val="333333"/>
-                        </w:rPr>
-                        <w:t>TiDB</w:t>
-                      </w:r>
-                      <w:proofErr w:type="spellEnd"/>
-                      <w:r>
-                        <w:rPr>
-                          <w:rStyle w:val="md-plain"/>
-                          <w:rFonts w:ascii="微软雅黑" w:eastAsia="微软雅黑" w:hAnsi="微软雅黑" w:cs="Open Sans"/>
-                          <w:color w:val="333333"/>
-                        </w:rPr>
-                        <w:t>，应对行情数据、</w:t>
-                      </w:r>
-                      <w:proofErr w:type="gramStart"/>
-                      <w:r>
-                        <w:rPr>
-                          <w:rStyle w:val="md-plain"/>
-                          <w:rFonts w:ascii="微软雅黑" w:eastAsia="微软雅黑" w:hAnsi="微软雅黑" w:cs="Open Sans"/>
-                          <w:color w:val="333333"/>
-                        </w:rPr>
-                        <w:t>回测以及</w:t>
-                      </w:r>
-                      <w:proofErr w:type="gramEnd"/>
-                      <w:r>
-                        <w:rPr>
-                          <w:rStyle w:val="md-plain"/>
-                          <w:rFonts w:ascii="微软雅黑" w:eastAsia="微软雅黑" w:hAnsi="微软雅黑" w:cs="Open Sans"/>
-                          <w:color w:val="333333"/>
-                        </w:rPr>
-                        <w:t>因子分析结果等大数据场景</w:t>
+                        <w:t>使用TiDB，应对行情数据、回测以及因子分析结果等大数据场景</w:t>
                       </w:r>
                     </w:p>
                     <w:p>
@@ -7231,25 +7047,7 @@
                                 <w:color w:val="333333"/>
                                 <w:shd w:val="clear" w:color="auto" w:fill="FFFFFF"/>
                               </w:rPr>
-                              <w:t>实物积存产品支持自营产品、代销产品等实物贵金属业务、贵金属的主动</w:t>
-                            </w:r>
-                            <w:proofErr w:type="gramStart"/>
-                            <w:r>
-                              <w:rPr>
-                                <w:rFonts w:ascii="微软雅黑" w:eastAsia="微软雅黑" w:hAnsi="微软雅黑" w:cs="Open Sans"/>
-                                <w:color w:val="333333"/>
-                                <w:shd w:val="clear" w:color="auto" w:fill="FFFFFF"/>
-                              </w:rPr>
-                              <w:t>积存定投和</w:t>
-                            </w:r>
-                            <w:proofErr w:type="gramEnd"/>
-                            <w:r>
-                              <w:rPr>
-                                <w:rFonts w:ascii="微软雅黑" w:eastAsia="微软雅黑" w:hAnsi="微软雅黑" w:cs="Open Sans"/>
-                                <w:color w:val="333333"/>
-                                <w:shd w:val="clear" w:color="auto" w:fill="FFFFFF"/>
-                              </w:rPr>
-                              <w:t>赎回等积存业务，以及在此基础上衍生出的积存实物兑换、积存份额转让、积存转定期产品，并可处理客户投资各类贵金属积存产品的收益、实物提货等相关业务。</w:t>
+                              <w:t>实物积存产品支持自营产品、代销产品等实物贵金属业务、贵金属的主动积存定投和赎回等积存业务，以及在此基础上衍生出的积存实物兑换、积存份额转让、积存转定期产品，并可处理客户投资各类贵金属积存产品的收益、实物提货等相关业务。</w:t>
                             </w:r>
                           </w:p>
                           <w:p>
@@ -7274,22 +7072,8 @@
                                 <w:sz w:val="21"/>
                                 <w:szCs w:val="21"/>
                               </w:rPr>
-                              <w:t>技术</w:t>
-                            </w:r>
-                            <w:proofErr w:type="gramStart"/>
-                            <w:r>
-                              <w:rPr>
-                                <w:rFonts w:ascii="微软雅黑" w:eastAsia="微软雅黑" w:hAnsi="微软雅黑" w:cs="微软雅黑"/>
-                                <w:b/>
-                                <w:bCs/>
-                                <w:color w:val="404040" w:themeColor="text1" w:themeTint="BF"/>
-                                <w:kern w:val="24"/>
-                                <w:sz w:val="21"/>
-                                <w:szCs w:val="21"/>
-                              </w:rPr>
-                              <w:t>栈</w:t>
-                            </w:r>
-                            <w:proofErr w:type="gramEnd"/>
+                              <w:t>技术栈</w:t>
+                            </w:r>
                             <w:r>
                               <w:rPr>
                                 <w:rFonts w:ascii="微软雅黑" w:eastAsia="微软雅黑" w:hAnsi="微软雅黑" w:cs="微软雅黑" w:hint="eastAsia"/>
@@ -7308,36 +7092,16 @@
                                 <w:color w:val="333333"/>
                                 <w:shd w:val="clear" w:color="auto" w:fill="FFFFFF"/>
                               </w:rPr>
-                              <w:t>Spring Cloud Alibaba ，Kafka，</w:t>
-                            </w:r>
-                            <w:proofErr w:type="spellStart"/>
-                            <w:r>
-                              <w:rPr>
-                                <w:rFonts w:ascii="微软雅黑" w:eastAsia="微软雅黑" w:hAnsi="微软雅黑" w:cs="Open Sans"/>
+                              <w:t>Spring Cloud Alibaba ，Kafka，redis，MySQL，Oracle，Zipkin</w:t>
+                            </w:r>
+                            <w:r>
+                              <w:rPr>
+                                <w:rFonts w:ascii="微软雅黑" w:eastAsia="微软雅黑" w:hAnsi="微软雅黑" w:cs="Open Sans" w:hint="eastAsia"/>
                                 <w:color w:val="333333"/>
                                 <w:shd w:val="clear" w:color="auto" w:fill="FFFFFF"/>
                               </w:rPr>
-                              <w:t>redis</w:t>
-                            </w:r>
-                            <w:proofErr w:type="spellEnd"/>
-                            <w:r>
-                              <w:rPr>
-                                <w:rFonts w:ascii="微软雅黑" w:eastAsia="微软雅黑" w:hAnsi="微软雅黑" w:cs="Open Sans"/>
-                                <w:color w:val="333333"/>
-                                <w:shd w:val="clear" w:color="auto" w:fill="FFFFFF"/>
-                              </w:rPr>
-                              <w:t>，MySQL，Oracle，</w:t>
-                            </w:r>
-                            <w:proofErr w:type="spellStart"/>
-                            <w:r>
-                              <w:rPr>
-                                <w:rFonts w:ascii="微软雅黑" w:eastAsia="微软雅黑" w:hAnsi="微软雅黑" w:cs="Open Sans"/>
-                                <w:color w:val="333333"/>
-                                <w:shd w:val="clear" w:color="auto" w:fill="FFFFFF"/>
-                              </w:rPr>
-                              <w:t>Zipkin</w:t>
-                            </w:r>
-                            <w:proofErr w:type="spellEnd"/>
+                              <w:t>，Docker</w:t>
+                            </w:r>
                             <w:r>
                               <w:rPr>
                                 <w:rFonts w:ascii="微软雅黑" w:eastAsia="微软雅黑" w:hAnsi="微软雅黑" w:cs="Open Sans"/>
@@ -7371,7 +7135,19 @@
                                 <w:sz w:val="21"/>
                                 <w:szCs w:val="21"/>
                               </w:rPr>
-                              <w:t>工作职责</w:t>
+                              <w:t>工作</w:t>
+                            </w:r>
+                            <w:r>
+                              <w:rPr>
+                                <w:rFonts w:ascii="微软雅黑" w:eastAsia="微软雅黑" w:hAnsi="微软雅黑" w:cs="微软雅黑" w:hint="eastAsia"/>
+                                <w:b/>
+                                <w:bCs/>
+                                <w:color w:val="404040" w:themeColor="text1" w:themeTint="BF"/>
+                                <w:kern w:val="24"/>
+                                <w:sz w:val="21"/>
+                                <w:szCs w:val="21"/>
+                              </w:rPr>
+                              <w:t>内容</w:t>
                             </w:r>
                             <w:r>
                               <w:rPr>
@@ -7404,25 +7180,7 @@
                                 <w:rFonts w:ascii="微软雅黑" w:eastAsia="微软雅黑" w:hAnsi="微软雅黑" w:cs="Open Sans"/>
                                 <w:color w:val="333333"/>
                               </w:rPr>
-                              <w:t>负责积存</w:t>
-                            </w:r>
-                            <w:proofErr w:type="gramStart"/>
-                            <w:r>
-                              <w:rPr>
-                                <w:rStyle w:val="md-plain"/>
-                                <w:rFonts w:ascii="微软雅黑" w:eastAsia="微软雅黑" w:hAnsi="微软雅黑" w:cs="Open Sans"/>
-                                <w:color w:val="333333"/>
-                              </w:rPr>
-                              <w:t>金系统</w:t>
-                            </w:r>
-                            <w:proofErr w:type="gramEnd"/>
-                            <w:r>
-                              <w:rPr>
-                                <w:rStyle w:val="md-plain"/>
-                                <w:rFonts w:ascii="微软雅黑" w:eastAsia="微软雅黑" w:hAnsi="微软雅黑" w:cs="Open Sans"/>
-                                <w:color w:val="333333"/>
-                              </w:rPr>
-                              <w:t>积存购买、赎回功能的设计与开发实现</w:t>
+                              <w:t>负责积存金系统积存购买、赎回功能的设计与开发实现</w:t>
                             </w:r>
                           </w:p>
                           <w:p>
@@ -7443,25 +7201,23 @@
                                 <w:rFonts w:ascii="微软雅黑" w:eastAsia="微软雅黑" w:hAnsi="微软雅黑" w:cs="Open Sans"/>
                                 <w:color w:val="333333"/>
                               </w:rPr>
-                              <w:t>负责积存</w:t>
-                            </w:r>
-                            <w:proofErr w:type="gramStart"/>
+                              <w:t>负责积存金系统积存交易模块多租户</w:t>
+                            </w:r>
+                            <w:r>
+                              <w:rPr>
+                                <w:rStyle w:val="md-plain"/>
+                                <w:rFonts w:ascii="微软雅黑" w:eastAsia="微软雅黑" w:hAnsi="微软雅黑" w:cs="Open Sans" w:hint="eastAsia"/>
+                                <w:color w:val="333333"/>
+                              </w:rPr>
+                              <w:t>架构</w:t>
+                            </w:r>
                             <w:r>
                               <w:rPr>
                                 <w:rStyle w:val="md-plain"/>
                                 <w:rFonts w:ascii="微软雅黑" w:eastAsia="微软雅黑" w:hAnsi="微软雅黑" w:cs="Open Sans"/>
                                 <w:color w:val="333333"/>
                               </w:rPr>
-                              <w:t>金系统</w:t>
-                            </w:r>
-                            <w:proofErr w:type="gramEnd"/>
-                            <w:r>
-                              <w:rPr>
-                                <w:rStyle w:val="md-plain"/>
-                                <w:rFonts w:ascii="微软雅黑" w:eastAsia="微软雅黑" w:hAnsi="微软雅黑" w:cs="Open Sans"/>
-                                <w:color w:val="333333"/>
-                              </w:rPr>
-                              <w:t>积存交易模块多租户改造</w:t>
+                              <w:t>改造</w:t>
                             </w:r>
                           </w:p>
                           <w:p>
@@ -7493,18 +7249,48 @@
                                 <w:numId w:val="16"/>
                               </w:numPr>
                               <w:rPr>
-                                <w:rFonts w:ascii="微软雅黑" w:eastAsia="微软雅黑" w:hAnsi="微软雅黑" w:cs="Open Sans"/>
-                                <w:color w:val="333333"/>
-                              </w:rPr>
-                            </w:pPr>
-                            <w:r>
-                              <w:rPr>
                                 <w:rStyle w:val="md-plain"/>
                                 <w:rFonts w:ascii="微软雅黑" w:eastAsia="微软雅黑" w:hAnsi="微软雅黑" w:cs="Open Sans"/>
                                 <w:color w:val="333333"/>
                               </w:rPr>
+                            </w:pPr>
+                            <w:r>
+                              <w:rPr>
+                                <w:rStyle w:val="md-plain"/>
+                                <w:rFonts w:ascii="微软雅黑" w:eastAsia="微软雅黑" w:hAnsi="微软雅黑" w:cs="Open Sans"/>
+                                <w:color w:val="333333"/>
+                              </w:rPr>
                               <w:t>负责客户系统对接以及现场部署实施</w:t>
                             </w:r>
+                          </w:p>
+                          <w:p>
+                            <w:pPr>
+                              <w:pStyle w:val="md-end-block"/>
+                              <w:rPr>
+                                <w:rStyle w:val="md-plain"/>
+                                <w:rFonts w:ascii="微软雅黑" w:eastAsia="微软雅黑" w:hAnsi="微软雅黑" w:cs="Open Sans"/>
+                                <w:color w:val="333333"/>
+                              </w:rPr>
+                            </w:pPr>
+                          </w:p>
+                          <w:p>
+                            <w:pPr>
+                              <w:pStyle w:val="md-end-block"/>
+                              <w:rPr>
+                                <w:rStyle w:val="md-plain"/>
+                                <w:rFonts w:ascii="微软雅黑" w:eastAsia="微软雅黑" w:hAnsi="微软雅黑" w:cs="Open Sans"/>
+                                <w:color w:val="333333"/>
+                              </w:rPr>
+                            </w:pPr>
+                          </w:p>
+                          <w:p>
+                            <w:pPr>
+                              <w:pStyle w:val="md-end-block"/>
+                              <w:rPr>
+                                <w:rFonts w:ascii="微软雅黑" w:eastAsia="微软雅黑" w:hAnsi="微软雅黑" w:cs="Open Sans" w:hint="eastAsia"/>
+                                <w:color w:val="333333"/>
+                              </w:rPr>
+                            </w:pPr>
                           </w:p>
                           <w:p>
                             <w:pPr>
@@ -7651,25 +7437,7 @@
                           <w:color w:val="333333"/>
                           <w:shd w:val="clear" w:color="auto" w:fill="FFFFFF"/>
                         </w:rPr>
-                        <w:t>实物积存产品支持自营产品、代销产品等实物贵金属业务、贵金属的主动</w:t>
-                      </w:r>
-                      <w:proofErr w:type="gramStart"/>
-                      <w:r>
-                        <w:rPr>
-                          <w:rFonts w:ascii="微软雅黑" w:eastAsia="微软雅黑" w:hAnsi="微软雅黑" w:cs="Open Sans"/>
-                          <w:color w:val="333333"/>
-                          <w:shd w:val="clear" w:color="auto" w:fill="FFFFFF"/>
-                        </w:rPr>
-                        <w:t>积存定投和</w:t>
-                      </w:r>
-                      <w:proofErr w:type="gramEnd"/>
-                      <w:r>
-                        <w:rPr>
-                          <w:rFonts w:ascii="微软雅黑" w:eastAsia="微软雅黑" w:hAnsi="微软雅黑" w:cs="Open Sans"/>
-                          <w:color w:val="333333"/>
-                          <w:shd w:val="clear" w:color="auto" w:fill="FFFFFF"/>
-                        </w:rPr>
-                        <w:t>赎回等积存业务，以及在此基础上衍生出的积存实物兑换、积存份额转让、积存转定期产品，并可处理客户投资各类贵金属积存产品的收益、实物提货等相关业务。</w:t>
+                        <w:t>实物积存产品支持自营产品、代销产品等实物贵金属业务、贵金属的主动积存定投和赎回等积存业务，以及在此基础上衍生出的积存实物兑换、积存份额转让、积存转定期产品，并可处理客户投资各类贵金属积存产品的收益、实物提货等相关业务。</w:t>
                       </w:r>
                     </w:p>
                     <w:p>
@@ -7694,22 +7462,8 @@
                           <w:sz w:val="21"/>
                           <w:szCs w:val="21"/>
                         </w:rPr>
-                        <w:t>技术</w:t>
-                      </w:r>
-                      <w:proofErr w:type="gramStart"/>
-                      <w:r>
-                        <w:rPr>
-                          <w:rFonts w:ascii="微软雅黑" w:eastAsia="微软雅黑" w:hAnsi="微软雅黑" w:cs="微软雅黑"/>
-                          <w:b/>
-                          <w:bCs/>
-                          <w:color w:val="404040" w:themeColor="text1" w:themeTint="BF"/>
-                          <w:kern w:val="24"/>
-                          <w:sz w:val="21"/>
-                          <w:szCs w:val="21"/>
-                        </w:rPr>
-                        <w:t>栈</w:t>
-                      </w:r>
-                      <w:proofErr w:type="gramEnd"/>
+                        <w:t>技术栈</w:t>
+                      </w:r>
                       <w:r>
                         <w:rPr>
                           <w:rFonts w:ascii="微软雅黑" w:eastAsia="微软雅黑" w:hAnsi="微软雅黑" w:cs="微软雅黑" w:hint="eastAsia"/>
@@ -7728,36 +7482,16 @@
                           <w:color w:val="333333"/>
                           <w:shd w:val="clear" w:color="auto" w:fill="FFFFFF"/>
                         </w:rPr>
-                        <w:t>Spring Cloud Alibaba ，Kafka，</w:t>
-                      </w:r>
-                      <w:proofErr w:type="spellStart"/>
-                      <w:r>
-                        <w:rPr>
-                          <w:rFonts w:ascii="微软雅黑" w:eastAsia="微软雅黑" w:hAnsi="微软雅黑" w:cs="Open Sans"/>
+                        <w:t>Spring Cloud Alibaba ，Kafka，redis，MySQL，Oracle，Zipkin</w:t>
+                      </w:r>
+                      <w:r>
+                        <w:rPr>
+                          <w:rFonts w:ascii="微软雅黑" w:eastAsia="微软雅黑" w:hAnsi="微软雅黑" w:cs="Open Sans" w:hint="eastAsia"/>
                           <w:color w:val="333333"/>
                           <w:shd w:val="clear" w:color="auto" w:fill="FFFFFF"/>
                         </w:rPr>
-                        <w:t>redis</w:t>
-                      </w:r>
-                      <w:proofErr w:type="spellEnd"/>
-                      <w:r>
-                        <w:rPr>
-                          <w:rFonts w:ascii="微软雅黑" w:eastAsia="微软雅黑" w:hAnsi="微软雅黑" w:cs="Open Sans"/>
-                          <w:color w:val="333333"/>
-                          <w:shd w:val="clear" w:color="auto" w:fill="FFFFFF"/>
-                        </w:rPr>
-                        <w:t>，MySQL，Oracle，</w:t>
-                      </w:r>
-                      <w:proofErr w:type="spellStart"/>
-                      <w:r>
-                        <w:rPr>
-                          <w:rFonts w:ascii="微软雅黑" w:eastAsia="微软雅黑" w:hAnsi="微软雅黑" w:cs="Open Sans"/>
-                          <w:color w:val="333333"/>
-                          <w:shd w:val="clear" w:color="auto" w:fill="FFFFFF"/>
-                        </w:rPr>
-                        <w:t>Zipkin</w:t>
-                      </w:r>
-                      <w:proofErr w:type="spellEnd"/>
+                        <w:t>，Docker</w:t>
+                      </w:r>
                       <w:r>
                         <w:rPr>
                           <w:rFonts w:ascii="微软雅黑" w:eastAsia="微软雅黑" w:hAnsi="微软雅黑" w:cs="Open Sans"/>
@@ -7791,7 +7525,19 @@
                           <w:sz w:val="21"/>
                           <w:szCs w:val="21"/>
                         </w:rPr>
-                        <w:t>工作职责</w:t>
+                        <w:t>工作</w:t>
+                      </w:r>
+                      <w:r>
+                        <w:rPr>
+                          <w:rFonts w:ascii="微软雅黑" w:eastAsia="微软雅黑" w:hAnsi="微软雅黑" w:cs="微软雅黑" w:hint="eastAsia"/>
+                          <w:b/>
+                          <w:bCs/>
+                          <w:color w:val="404040" w:themeColor="text1" w:themeTint="BF"/>
+                          <w:kern w:val="24"/>
+                          <w:sz w:val="21"/>
+                          <w:szCs w:val="21"/>
+                        </w:rPr>
+                        <w:t>内容</w:t>
                       </w:r>
                       <w:r>
                         <w:rPr>
@@ -7824,25 +7570,7 @@
                           <w:rFonts w:ascii="微软雅黑" w:eastAsia="微软雅黑" w:hAnsi="微软雅黑" w:cs="Open Sans"/>
                           <w:color w:val="333333"/>
                         </w:rPr>
-                        <w:t>负责积存</w:t>
-                      </w:r>
-                      <w:proofErr w:type="gramStart"/>
-                      <w:r>
-                        <w:rPr>
-                          <w:rStyle w:val="md-plain"/>
-                          <w:rFonts w:ascii="微软雅黑" w:eastAsia="微软雅黑" w:hAnsi="微软雅黑" w:cs="Open Sans"/>
-                          <w:color w:val="333333"/>
-                        </w:rPr>
-                        <w:t>金系统</w:t>
-                      </w:r>
-                      <w:proofErr w:type="gramEnd"/>
-                      <w:r>
-                        <w:rPr>
-                          <w:rStyle w:val="md-plain"/>
-                          <w:rFonts w:ascii="微软雅黑" w:eastAsia="微软雅黑" w:hAnsi="微软雅黑" w:cs="Open Sans"/>
-                          <w:color w:val="333333"/>
-                        </w:rPr>
-                        <w:t>积存购买、赎回功能的设计与开发实现</w:t>
+                        <w:t>负责积存金系统积存购买、赎回功能的设计与开发实现</w:t>
                       </w:r>
                     </w:p>
                     <w:p>
@@ -7863,25 +7591,23 @@
                           <w:rFonts w:ascii="微软雅黑" w:eastAsia="微软雅黑" w:hAnsi="微软雅黑" w:cs="Open Sans"/>
                           <w:color w:val="333333"/>
                         </w:rPr>
-                        <w:t>负责积存</w:t>
-                      </w:r>
-                      <w:proofErr w:type="gramStart"/>
+                        <w:t>负责积存金系统积存交易模块多租户</w:t>
+                      </w:r>
+                      <w:r>
+                        <w:rPr>
+                          <w:rStyle w:val="md-plain"/>
+                          <w:rFonts w:ascii="微软雅黑" w:eastAsia="微软雅黑" w:hAnsi="微软雅黑" w:cs="Open Sans" w:hint="eastAsia"/>
+                          <w:color w:val="333333"/>
+                        </w:rPr>
+                        <w:t>架构</w:t>
+                      </w:r>
                       <w:r>
                         <w:rPr>
                           <w:rStyle w:val="md-plain"/>
                           <w:rFonts w:ascii="微软雅黑" w:eastAsia="微软雅黑" w:hAnsi="微软雅黑" w:cs="Open Sans"/>
                           <w:color w:val="333333"/>
                         </w:rPr>
-                        <w:t>金系统</w:t>
-                      </w:r>
-                      <w:proofErr w:type="gramEnd"/>
-                      <w:r>
-                        <w:rPr>
-                          <w:rStyle w:val="md-plain"/>
-                          <w:rFonts w:ascii="微软雅黑" w:eastAsia="微软雅黑" w:hAnsi="微软雅黑" w:cs="Open Sans"/>
-                          <w:color w:val="333333"/>
-                        </w:rPr>
-                        <w:t>积存交易模块多租户改造</w:t>
+                        <w:t>改造</w:t>
                       </w:r>
                     </w:p>
                     <w:p>
@@ -7913,18 +7639,48 @@
                           <w:numId w:val="16"/>
                         </w:numPr>
                         <w:rPr>
-                          <w:rFonts w:ascii="微软雅黑" w:eastAsia="微软雅黑" w:hAnsi="微软雅黑" w:cs="Open Sans"/>
-                          <w:color w:val="333333"/>
-                        </w:rPr>
-                      </w:pPr>
-                      <w:r>
-                        <w:rPr>
                           <w:rStyle w:val="md-plain"/>
                           <w:rFonts w:ascii="微软雅黑" w:eastAsia="微软雅黑" w:hAnsi="微软雅黑" w:cs="Open Sans"/>
                           <w:color w:val="333333"/>
                         </w:rPr>
+                      </w:pPr>
+                      <w:r>
+                        <w:rPr>
+                          <w:rStyle w:val="md-plain"/>
+                          <w:rFonts w:ascii="微软雅黑" w:eastAsia="微软雅黑" w:hAnsi="微软雅黑" w:cs="Open Sans"/>
+                          <w:color w:val="333333"/>
+                        </w:rPr>
                         <w:t>负责客户系统对接以及现场部署实施</w:t>
                       </w:r>
+                    </w:p>
+                    <w:p>
+                      <w:pPr>
+                        <w:pStyle w:val="md-end-block"/>
+                        <w:rPr>
+                          <w:rStyle w:val="md-plain"/>
+                          <w:rFonts w:ascii="微软雅黑" w:eastAsia="微软雅黑" w:hAnsi="微软雅黑" w:cs="Open Sans"/>
+                          <w:color w:val="333333"/>
+                        </w:rPr>
+                      </w:pPr>
+                    </w:p>
+                    <w:p>
+                      <w:pPr>
+                        <w:pStyle w:val="md-end-block"/>
+                        <w:rPr>
+                          <w:rStyle w:val="md-plain"/>
+                          <w:rFonts w:ascii="微软雅黑" w:eastAsia="微软雅黑" w:hAnsi="微软雅黑" w:cs="Open Sans"/>
+                          <w:color w:val="333333"/>
+                        </w:rPr>
+                      </w:pPr>
+                    </w:p>
+                    <w:p>
+                      <w:pPr>
+                        <w:pStyle w:val="md-end-block"/>
+                        <w:rPr>
+                          <w:rFonts w:ascii="微软雅黑" w:eastAsia="微软雅黑" w:hAnsi="微软雅黑" w:cs="Open Sans" w:hint="eastAsia"/>
+                          <w:color w:val="333333"/>
+                        </w:rPr>
+                      </w:pPr>
                     </w:p>
                     <w:p>
                       <w:pPr>
@@ -8048,7 +7804,20 @@
                                 <w:szCs w:val="28"/>
                                 <w:shd w:val="clear" w:color="auto" w:fill="FFFFFF"/>
                               </w:rPr>
-                              <w:t>Insight医疗</w:t>
+                              <w:t>金仕达</w:t>
+                            </w:r>
+                            <w:r>
+                              <w:rPr>
+                                <w:rStyle w:val="md-plain"/>
+                                <w:rFonts w:ascii="微软雅黑" w:eastAsia="微软雅黑" w:hAnsi="微软雅黑" w:cs="Open Sans"/>
+                                <w:b/>
+                                <w:bCs/>
+                                <w:color w:val="333333"/>
+                                <w:sz w:val="28"/>
+                                <w:szCs w:val="28"/>
+                                <w:shd w:val="clear" w:color="auto" w:fill="FFFFFF"/>
+                              </w:rPr>
+                              <w:t>工程</w:t>
                             </w:r>
                             <w:r>
                               <w:rPr>
@@ -8061,29 +7830,7 @@
                                 <w:szCs w:val="28"/>
                                 <w:shd w:val="clear" w:color="auto" w:fill="FFFFFF"/>
                               </w:rPr>
-                              <w:t>SPD</w:t>
-                            </w:r>
-                            <w:r>
-                              <w:rPr>
-                                <w:rStyle w:val="md-plain"/>
-                                <w:rFonts w:ascii="微软雅黑" w:eastAsia="微软雅黑" w:hAnsi="微软雅黑" w:cs="Open Sans"/>
-                                <w:b/>
-                                <w:bCs/>
-                                <w:color w:val="333333"/>
-                                <w:sz w:val="28"/>
-                                <w:szCs w:val="28"/>
-                                <w:shd w:val="clear" w:color="auto" w:fill="FFFFFF"/>
-                              </w:rPr>
-                              <w:t>平台</w:t>
-                            </w:r>
-                            <w:r>
-                              <w:rPr>
-                                <w:rStyle w:val="md-plain"/>
-                                <w:rFonts w:ascii="Open Sans" w:hAnsi="Open Sans" w:cs="Open Sans"/>
-                                <w:color w:val="333333"/>
-                                <w:shd w:val="clear" w:color="auto" w:fill="FFFFFF"/>
-                              </w:rPr>
-                              <w:t xml:space="preserve"> </w:t>
+                              <w:t>效率平台</w:t>
                             </w:r>
                             <w:r>
                               <w:rPr>
@@ -8107,7 +7854,31 @@
                                 <w:sz w:val="21"/>
                                 <w:szCs w:val="21"/>
                               </w:rPr>
-                              <w:t xml:space="preserve">                           Java开发</w:t>
+                              <w:t xml:space="preserve">                           </w:t>
+                            </w:r>
+                            <w:r>
+                              <w:rPr>
+                                <w:rFonts w:ascii="微软雅黑" w:eastAsia="微软雅黑" w:hAnsi="微软雅黑" w:cs="微软雅黑"/>
+                                <w:b/>
+                                <w:bCs/>
+                                <w:color w:val="404040" w:themeColor="text1" w:themeTint="BF"/>
+                                <w:kern w:val="24"/>
+                                <w:sz w:val="21"/>
+                                <w:szCs w:val="21"/>
+                              </w:rPr>
+                              <w:t xml:space="preserve">          Ja</w:t>
+                            </w:r>
+                            <w:r>
+                              <w:rPr>
+                                <w:rFonts w:ascii="微软雅黑" w:eastAsia="微软雅黑" w:hAnsi="微软雅黑" w:cs="微软雅黑"/>
+                                <w:b/>
+                                <w:bCs/>
+                                <w:color w:val="404040" w:themeColor="text1" w:themeTint="BF"/>
+                                <w:kern w:val="24"/>
+                                <w:sz w:val="21"/>
+                                <w:szCs w:val="21"/>
+                              </w:rPr>
+                              <w:t>va开发</w:t>
                             </w:r>
                             <w:r>
                               <w:rPr>
@@ -8146,14 +7917,6 @@
                               </w:rPr>
                               <w:t>项目简介：</w:t>
                             </w:r>
-                            <w:r>
-                              <w:rPr>
-                                <w:rFonts w:ascii="微软雅黑" w:eastAsia="微软雅黑" w:hAnsi="微软雅黑" w:cs="Open Sans" w:hint="eastAsia"/>
-                                <w:color w:val="333333"/>
-                                <w:shd w:val="clear" w:color="auto" w:fill="FFFFFF"/>
-                              </w:rPr>
-                              <w:t>医院物流管理系统，对接医院信息管理系统HIS，以医院医用物资管理部门为主导、以物流信息技术手段为工具，对全院的医用物资在院内的供应、加工、推送等院内物流的一种集中管理系统。</w:t>
-                            </w:r>
                           </w:p>
                           <w:p>
                             <w:pPr>
@@ -8177,22 +7940,8 @@
                                 <w:sz w:val="21"/>
                                 <w:szCs w:val="21"/>
                               </w:rPr>
-                              <w:t>技术</w:t>
-                            </w:r>
-                            <w:proofErr w:type="gramStart"/>
-                            <w:r>
-                              <w:rPr>
-                                <w:rFonts w:ascii="微软雅黑" w:eastAsia="微软雅黑" w:hAnsi="微软雅黑" w:cs="微软雅黑"/>
-                                <w:b/>
-                                <w:bCs/>
-                                <w:color w:val="404040" w:themeColor="text1" w:themeTint="BF"/>
-                                <w:kern w:val="24"/>
-                                <w:sz w:val="21"/>
-                                <w:szCs w:val="21"/>
-                              </w:rPr>
-                              <w:t>栈</w:t>
-                            </w:r>
-                            <w:proofErr w:type="gramEnd"/>
+                              <w:t>技术栈</w:t>
+                            </w:r>
                             <w:r>
                               <w:rPr>
                                 <w:rFonts w:ascii="微软雅黑" w:eastAsia="微软雅黑" w:hAnsi="微软雅黑" w:cs="微软雅黑" w:hint="eastAsia"/>
@@ -8205,23 +7954,85 @@
                               </w:rPr>
                               <w:t>：</w:t>
                             </w:r>
-                            <w:proofErr w:type="spellStart"/>
                             <w:r>
                               <w:rPr>
                                 <w:rFonts w:ascii="微软雅黑" w:eastAsia="微软雅黑" w:hAnsi="微软雅黑" w:cs="Open Sans"/>
                                 <w:color w:val="333333"/>
                                 <w:shd w:val="clear" w:color="auto" w:fill="FFFFFF"/>
                               </w:rPr>
-                              <w:t>SpringBoot</w:t>
-                            </w:r>
-                            <w:proofErr w:type="spellEnd"/>
+                              <w:t>Spring Cloud Alibaba ，</w:t>
+                            </w:r>
                             <w:r>
                               <w:rPr>
                                 <w:rFonts w:ascii="微软雅黑" w:eastAsia="微软雅黑" w:hAnsi="微软雅黑" w:cs="Open Sans"/>
                                 <w:color w:val="333333"/>
                                 <w:shd w:val="clear" w:color="auto" w:fill="FFFFFF"/>
                               </w:rPr>
-                              <w:t>，Redis，Pulsar，PostgreSQL等</w:t>
+                              <w:t>kafka</w:t>
+                            </w:r>
+                            <w:r>
+                              <w:rPr>
+                                <w:rFonts w:ascii="微软雅黑" w:eastAsia="微软雅黑" w:hAnsi="微软雅黑" w:cs="Open Sans" w:hint="eastAsia"/>
+                                <w:color w:val="333333"/>
+                                <w:shd w:val="clear" w:color="auto" w:fill="FFFFFF"/>
+                              </w:rPr>
+                              <w:t>，</w:t>
+                            </w:r>
+                            <w:r>
+                              <w:rPr>
+                                <w:rFonts w:ascii="微软雅黑" w:eastAsia="微软雅黑" w:hAnsi="微软雅黑" w:cs="Open Sans"/>
+                                <w:color w:val="333333"/>
+                                <w:shd w:val="clear" w:color="auto" w:fill="FFFFFF"/>
+                              </w:rPr>
+                              <w:t>MySQL</w:t>
+                            </w:r>
+                            <w:r>
+                              <w:rPr>
+                                <w:rFonts w:ascii="微软雅黑" w:eastAsia="微软雅黑" w:hAnsi="微软雅黑" w:cs="Open Sans" w:hint="eastAsia"/>
+                                <w:color w:val="333333"/>
+                                <w:shd w:val="clear" w:color="auto" w:fill="FFFFFF"/>
+                              </w:rPr>
+                              <w:t>，</w:t>
+                            </w:r>
+                            <w:r>
+                              <w:rPr>
+                                <w:rFonts w:ascii="微软雅黑" w:eastAsia="微软雅黑" w:hAnsi="微软雅黑" w:cs="Open Sans" w:hint="eastAsia"/>
+                                <w:color w:val="333333"/>
+                                <w:shd w:val="clear" w:color="auto" w:fill="FFFFFF"/>
+                              </w:rPr>
+                              <w:t>X</w:t>
+                            </w:r>
+                            <w:r>
+                              <w:rPr>
+                                <w:rFonts w:ascii="微软雅黑" w:eastAsia="微软雅黑" w:hAnsi="微软雅黑" w:cs="Open Sans"/>
+                                <w:color w:val="333333"/>
+                                <w:shd w:val="clear" w:color="auto" w:fill="FFFFFF"/>
+                              </w:rPr>
+                              <w:t>XL-JOB</w:t>
+                            </w:r>
+                            <w:r>
+                              <w:rPr>
+                                <w:rFonts w:ascii="微软雅黑" w:eastAsia="微软雅黑" w:hAnsi="微软雅黑" w:cs="Open Sans" w:hint="eastAsia"/>
+                                <w:color w:val="333333"/>
+                                <w:shd w:val="clear" w:color="auto" w:fill="FFFFFF"/>
+                              </w:rPr>
+                              <w:t>，redis</w:t>
+                            </w:r>
+                            <w:r>
+                              <w:rPr>
+                                <w:rFonts w:ascii="微软雅黑" w:eastAsia="微软雅黑" w:hAnsi="微软雅黑" w:cs="Open Sans" w:hint="eastAsia"/>
+                                <w:color w:val="333333"/>
+                                <w:shd w:val="clear" w:color="auto" w:fill="FFFFFF"/>
+                              </w:rPr>
+                              <w:t>，Docker</w:t>
+                            </w:r>
+                            <w:r>
+                              <w:rPr>
+                                <w:rFonts w:ascii="微软雅黑" w:eastAsia="微软雅黑" w:hAnsi="微软雅黑" w:cs="Open Sans"/>
+                                <w:color w:val="333333"/>
+                                <w:shd w:val="clear" w:color="auto" w:fill="FFFFFF"/>
+                              </w:rPr>
+                              <w:t>等</w:t>
                             </w:r>
                           </w:p>
                           <w:p>
@@ -8265,11 +8076,38 @@
                             </w:pPr>
                             <w:r>
                               <w:rPr>
-                                <w:rStyle w:val="md-plain"/>
-                                <w:rFonts w:ascii="微软雅黑" w:eastAsia="微软雅黑" w:hAnsi="微软雅黑" w:cs="Open Sans"/>
+                                <w:rFonts w:ascii="微软雅黑" w:eastAsia="微软雅黑" w:hAnsi="微软雅黑" w:cs="Open Sans" w:hint="eastAsia"/>
                                 <w:color w:val="333333"/>
                               </w:rPr>
-                              <w:t>开发基础数据、库存管理、库存报表模块，编写接口文档</w:t>
+                              <w:t>负责手工测试模块</w:t>
+                            </w:r>
+                            <w:r>
+                              <w:rPr>
+                                <w:rFonts w:ascii="微软雅黑" w:eastAsia="微软雅黑" w:hAnsi="微软雅黑" w:cs="Open Sans" w:hint="eastAsia"/>
+                                <w:color w:val="333333"/>
+                              </w:rPr>
+                              <w:t>和</w:t>
+                            </w:r>
+                            <w:r>
+                              <w:rPr>
+                                <w:rFonts w:ascii="微软雅黑" w:eastAsia="微软雅黑" w:hAnsi="微软雅黑" w:cs="Open Sans" w:hint="eastAsia"/>
+                                <w:color w:val="333333"/>
+                              </w:rPr>
+                              <w:t>自动化测试</w:t>
+                            </w:r>
+                            <w:r>
+                              <w:rPr>
+                                <w:rFonts w:ascii="微软雅黑" w:eastAsia="微软雅黑" w:hAnsi="微软雅黑" w:cs="Open Sans" w:hint="eastAsia"/>
+                                <w:color w:val="333333"/>
+                              </w:rPr>
+                              <w:t>功能</w:t>
+                            </w:r>
+                            <w:r>
+                              <w:rPr>
+                                <w:rFonts w:ascii="微软雅黑" w:eastAsia="微软雅黑" w:hAnsi="微软雅黑" w:cs="Open Sans" w:hint="eastAsia"/>
+                                <w:color w:val="333333"/>
+                              </w:rPr>
+                              <w:t>的设计与开发</w:t>
                             </w:r>
                           </w:p>
                           <w:p>
@@ -8286,11 +8124,24 @@
                             </w:pPr>
                             <w:r>
                               <w:rPr>
-                                <w:rStyle w:val="md-plain"/>
                                 <w:rFonts w:ascii="微软雅黑" w:eastAsia="微软雅黑" w:hAnsi="微软雅黑" w:cs="Open Sans"/>
                                 <w:color w:val="333333"/>
                               </w:rPr>
-                              <w:t>参与公司内工作流框架的设计与开发</w:t>
+                              <w:t>对接</w:t>
+                            </w:r>
+                            <w:r>
+                              <w:rPr>
+                                <w:rFonts w:ascii="微软雅黑" w:eastAsia="微软雅黑" w:hAnsi="微软雅黑" w:cs="Open Sans" w:hint="eastAsia"/>
+                                <w:color w:val="333333"/>
+                              </w:rPr>
+                              <w:t>公司内部测试团队</w:t>
+                            </w:r>
+                            <w:r>
+                              <w:rPr>
+                                <w:rFonts w:ascii="微软雅黑" w:eastAsia="微软雅黑" w:hAnsi="微软雅黑" w:cs="Open Sans" w:hint="eastAsia"/>
+                                <w:color w:val="333333"/>
+                              </w:rPr>
+                              <w:t>，实现定制化功能开发</w:t>
                             </w:r>
                           </w:p>
                           <w:p>
@@ -8301,48 +8152,31 @@
                                 <w:numId w:val="21"/>
                               </w:numPr>
                               <w:rPr>
+                                <w:rFonts w:ascii="微软雅黑" w:eastAsia="微软雅黑" w:hAnsi="微软雅黑" w:cs="Open Sans" w:hint="eastAsia"/>
+                                <w:color w:val="333333"/>
+                              </w:rPr>
+                            </w:pPr>
+                            <w:r>
+                              <w:rPr>
+                                <w:rFonts w:ascii="微软雅黑" w:eastAsia="微软雅黑" w:hAnsi="微软雅黑" w:cs="Open Sans" w:hint="eastAsia"/>
+                                <w:color w:val="333333"/>
+                              </w:rPr>
+                              <w:t>线上环境部署与</w:t>
+                            </w:r>
+                            <w:r>
+                              <w:rPr>
                                 <w:rFonts w:ascii="微软雅黑" w:eastAsia="微软雅黑" w:hAnsi="微软雅黑" w:cs="Open Sans"/>
                                 <w:color w:val="333333"/>
                               </w:rPr>
-                            </w:pPr>
-                            <w:r>
-                              <w:rPr>
-                                <w:rStyle w:val="md-plain"/>
-                                <w:rFonts w:ascii="微软雅黑" w:eastAsia="微软雅黑" w:hAnsi="微软雅黑" w:cs="Open Sans"/>
+                              <w:t>版本</w:t>
+                            </w:r>
+                            <w:r>
+                              <w:rPr>
+                                <w:rFonts w:ascii="微软雅黑" w:eastAsia="微软雅黑" w:hAnsi="微软雅黑" w:cs="Open Sans" w:hint="eastAsia"/>
                                 <w:color w:val="333333"/>
                               </w:rPr>
-                              <w:t>及时解决测试提出的bug，反馈测试</w:t>
-                            </w:r>
-                          </w:p>
-                          <w:p>
-                            <w:pPr>
-                              <w:pStyle w:val="md-end-block"/>
-                              <w:numPr>
-                                <w:ilvl w:val="0"/>
-                                <w:numId w:val="21"/>
-                              </w:numPr>
-                              <w:rPr>
-                                <w:rFonts w:ascii="微软雅黑" w:eastAsia="微软雅黑" w:hAnsi="微软雅黑" w:cs="Open Sans"/>
-                                <w:color w:val="333333"/>
-                              </w:rPr>
-                            </w:pPr>
-                            <w:r>
-                              <w:rPr>
-                                <w:rStyle w:val="md-plain"/>
-                                <w:rFonts w:ascii="微软雅黑" w:eastAsia="微软雅黑" w:hAnsi="微软雅黑" w:cs="Open Sans"/>
-                                <w:color w:val="333333"/>
-                              </w:rPr>
-                              <w:t>部署并维护公司内部环境</w:t>
-                            </w:r>
-                          </w:p>
-                          <w:p>
-                            <w:pPr>
-                              <w:pStyle w:val="md-end-block"/>
-                              <w:rPr>
-                                <w:rFonts w:ascii="微软雅黑" w:eastAsia="微软雅黑" w:hAnsi="微软雅黑" w:cs="Open Sans"/>
-                                <w:color w:val="333333"/>
-                              </w:rPr>
-                            </w:pPr>
+                              <w:t>维护</w:t>
+                            </w:r>
                           </w:p>
                         </w:txbxContent>
                       </wps:txbx>
@@ -8389,7 +8223,20 @@
                           <w:szCs w:val="28"/>
                           <w:shd w:val="clear" w:color="auto" w:fill="FFFFFF"/>
                         </w:rPr>
-                        <w:t>Insight医疗</w:t>
+                        <w:t>金仕达</w:t>
+                      </w:r>
+                      <w:r>
+                        <w:rPr>
+                          <w:rStyle w:val="md-plain"/>
+                          <w:rFonts w:ascii="微软雅黑" w:eastAsia="微软雅黑" w:hAnsi="微软雅黑" w:cs="Open Sans"/>
+                          <w:b/>
+                          <w:bCs/>
+                          <w:color w:val="333333"/>
+                          <w:sz w:val="28"/>
+                          <w:szCs w:val="28"/>
+                          <w:shd w:val="clear" w:color="auto" w:fill="FFFFFF"/>
+                        </w:rPr>
+                        <w:t>工程</w:t>
                       </w:r>
                       <w:r>
                         <w:rPr>
@@ -8402,29 +8249,7 @@
                           <w:szCs w:val="28"/>
                           <w:shd w:val="clear" w:color="auto" w:fill="FFFFFF"/>
                         </w:rPr>
-                        <w:t>SPD</w:t>
-                      </w:r>
-                      <w:r>
-                        <w:rPr>
-                          <w:rStyle w:val="md-plain"/>
-                          <w:rFonts w:ascii="微软雅黑" w:eastAsia="微软雅黑" w:hAnsi="微软雅黑" w:cs="Open Sans"/>
-                          <w:b/>
-                          <w:bCs/>
-                          <w:color w:val="333333"/>
-                          <w:sz w:val="28"/>
-                          <w:szCs w:val="28"/>
-                          <w:shd w:val="clear" w:color="auto" w:fill="FFFFFF"/>
-                        </w:rPr>
-                        <w:t>平台</w:t>
-                      </w:r>
-                      <w:r>
-                        <w:rPr>
-                          <w:rStyle w:val="md-plain"/>
-                          <w:rFonts w:ascii="Open Sans" w:hAnsi="Open Sans" w:cs="Open Sans"/>
-                          <w:color w:val="333333"/>
-                          <w:shd w:val="clear" w:color="auto" w:fill="FFFFFF"/>
-                        </w:rPr>
-                        <w:t xml:space="preserve"> </w:t>
+                        <w:t>效率平台</w:t>
                       </w:r>
                       <w:r>
                         <w:rPr>
@@ -8448,7 +8273,31 @@
                           <w:sz w:val="21"/>
                           <w:szCs w:val="21"/>
                         </w:rPr>
-                        <w:t xml:space="preserve">                           Java开发</w:t>
+                        <w:t xml:space="preserve">                           </w:t>
+                      </w:r>
+                      <w:r>
+                        <w:rPr>
+                          <w:rFonts w:ascii="微软雅黑" w:eastAsia="微软雅黑" w:hAnsi="微软雅黑" w:cs="微软雅黑"/>
+                          <w:b/>
+                          <w:bCs/>
+                          <w:color w:val="404040" w:themeColor="text1" w:themeTint="BF"/>
+                          <w:kern w:val="24"/>
+                          <w:sz w:val="21"/>
+                          <w:szCs w:val="21"/>
+                        </w:rPr>
+                        <w:t xml:space="preserve">          Ja</w:t>
+                      </w:r>
+                      <w:r>
+                        <w:rPr>
+                          <w:rFonts w:ascii="微软雅黑" w:eastAsia="微软雅黑" w:hAnsi="微软雅黑" w:cs="微软雅黑"/>
+                          <w:b/>
+                          <w:bCs/>
+                          <w:color w:val="404040" w:themeColor="text1" w:themeTint="BF"/>
+                          <w:kern w:val="24"/>
+                          <w:sz w:val="21"/>
+                          <w:szCs w:val="21"/>
+                        </w:rPr>
+                        <w:t>va开发</w:t>
                       </w:r>
                       <w:r>
                         <w:rPr>
@@ -8487,14 +8336,6 @@
                         </w:rPr>
                         <w:t>项目简介：</w:t>
                       </w:r>
-                      <w:r>
-                        <w:rPr>
-                          <w:rFonts w:ascii="微软雅黑" w:eastAsia="微软雅黑" w:hAnsi="微软雅黑" w:cs="Open Sans" w:hint="eastAsia"/>
-                          <w:color w:val="333333"/>
-                          <w:shd w:val="clear" w:color="auto" w:fill="FFFFFF"/>
-                        </w:rPr>
-                        <w:t>医院物流管理系统，对接医院信息管理系统HIS，以医院医用物资管理部门为主导、以物流信息技术手段为工具，对全院的医用物资在院内的供应、加工、推送等院内物流的一种集中管理系统。</w:t>
-                      </w:r>
                     </w:p>
                     <w:p>
                       <w:pPr>
@@ -8518,22 +8359,8 @@
                           <w:sz w:val="21"/>
                           <w:szCs w:val="21"/>
                         </w:rPr>
-                        <w:t>技术</w:t>
-                      </w:r>
-                      <w:proofErr w:type="gramStart"/>
-                      <w:r>
-                        <w:rPr>
-                          <w:rFonts w:ascii="微软雅黑" w:eastAsia="微软雅黑" w:hAnsi="微软雅黑" w:cs="微软雅黑"/>
-                          <w:b/>
-                          <w:bCs/>
-                          <w:color w:val="404040" w:themeColor="text1" w:themeTint="BF"/>
-                          <w:kern w:val="24"/>
-                          <w:sz w:val="21"/>
-                          <w:szCs w:val="21"/>
-                        </w:rPr>
-                        <w:t>栈</w:t>
-                      </w:r>
-                      <w:proofErr w:type="gramEnd"/>
+                        <w:t>技术栈</w:t>
+                      </w:r>
                       <w:r>
                         <w:rPr>
                           <w:rFonts w:ascii="微软雅黑" w:eastAsia="微软雅黑" w:hAnsi="微软雅黑" w:cs="微软雅黑" w:hint="eastAsia"/>
@@ -8546,23 +8373,85 @@
                         </w:rPr>
                         <w:t>：</w:t>
                       </w:r>
-                      <w:proofErr w:type="spellStart"/>
                       <w:r>
                         <w:rPr>
                           <w:rFonts w:ascii="微软雅黑" w:eastAsia="微软雅黑" w:hAnsi="微软雅黑" w:cs="Open Sans"/>
                           <w:color w:val="333333"/>
                           <w:shd w:val="clear" w:color="auto" w:fill="FFFFFF"/>
                         </w:rPr>
-                        <w:t>SpringBoot</w:t>
-                      </w:r>
-                      <w:proofErr w:type="spellEnd"/>
+                        <w:t>Spring Cloud Alibaba ，</w:t>
+                      </w:r>
                       <w:r>
                         <w:rPr>
                           <w:rFonts w:ascii="微软雅黑" w:eastAsia="微软雅黑" w:hAnsi="微软雅黑" w:cs="Open Sans"/>
                           <w:color w:val="333333"/>
                           <w:shd w:val="clear" w:color="auto" w:fill="FFFFFF"/>
                         </w:rPr>
-                        <w:t>，Redis，Pulsar，PostgreSQL等</w:t>
+                        <w:t>kafka</w:t>
+                      </w:r>
+                      <w:r>
+                        <w:rPr>
+                          <w:rFonts w:ascii="微软雅黑" w:eastAsia="微软雅黑" w:hAnsi="微软雅黑" w:cs="Open Sans" w:hint="eastAsia"/>
+                          <w:color w:val="333333"/>
+                          <w:shd w:val="clear" w:color="auto" w:fill="FFFFFF"/>
+                        </w:rPr>
+                        <w:t>，</w:t>
+                      </w:r>
+                      <w:r>
+                        <w:rPr>
+                          <w:rFonts w:ascii="微软雅黑" w:eastAsia="微软雅黑" w:hAnsi="微软雅黑" w:cs="Open Sans"/>
+                          <w:color w:val="333333"/>
+                          <w:shd w:val="clear" w:color="auto" w:fill="FFFFFF"/>
+                        </w:rPr>
+                        <w:t>MySQL</w:t>
+                      </w:r>
+                      <w:r>
+                        <w:rPr>
+                          <w:rFonts w:ascii="微软雅黑" w:eastAsia="微软雅黑" w:hAnsi="微软雅黑" w:cs="Open Sans" w:hint="eastAsia"/>
+                          <w:color w:val="333333"/>
+                          <w:shd w:val="clear" w:color="auto" w:fill="FFFFFF"/>
+                        </w:rPr>
+                        <w:t>，</w:t>
+                      </w:r>
+                      <w:r>
+                        <w:rPr>
+                          <w:rFonts w:ascii="微软雅黑" w:eastAsia="微软雅黑" w:hAnsi="微软雅黑" w:cs="Open Sans" w:hint="eastAsia"/>
+                          <w:color w:val="333333"/>
+                          <w:shd w:val="clear" w:color="auto" w:fill="FFFFFF"/>
+                        </w:rPr>
+                        <w:t>X</w:t>
+                      </w:r>
+                      <w:r>
+                        <w:rPr>
+                          <w:rFonts w:ascii="微软雅黑" w:eastAsia="微软雅黑" w:hAnsi="微软雅黑" w:cs="Open Sans"/>
+                          <w:color w:val="333333"/>
+                          <w:shd w:val="clear" w:color="auto" w:fill="FFFFFF"/>
+                        </w:rPr>
+                        <w:t>XL-JOB</w:t>
+                      </w:r>
+                      <w:r>
+                        <w:rPr>
+                          <w:rFonts w:ascii="微软雅黑" w:eastAsia="微软雅黑" w:hAnsi="微软雅黑" w:cs="Open Sans" w:hint="eastAsia"/>
+                          <w:color w:val="333333"/>
+                          <w:shd w:val="clear" w:color="auto" w:fill="FFFFFF"/>
+                        </w:rPr>
+                        <w:t>，redis</w:t>
+                      </w:r>
+                      <w:r>
+                        <w:rPr>
+                          <w:rFonts w:ascii="微软雅黑" w:eastAsia="微软雅黑" w:hAnsi="微软雅黑" w:cs="Open Sans" w:hint="eastAsia"/>
+                          <w:color w:val="333333"/>
+                          <w:shd w:val="clear" w:color="auto" w:fill="FFFFFF"/>
+                        </w:rPr>
+                        <w:t>，Docker</w:t>
+                      </w:r>
+                      <w:r>
+                        <w:rPr>
+                          <w:rFonts w:ascii="微软雅黑" w:eastAsia="微软雅黑" w:hAnsi="微软雅黑" w:cs="Open Sans"/>
+                          <w:color w:val="333333"/>
+                          <w:shd w:val="clear" w:color="auto" w:fill="FFFFFF"/>
+                        </w:rPr>
+                        <w:t>等</w:t>
                       </w:r>
                     </w:p>
                     <w:p>
@@ -8606,11 +8495,38 @@
                       </w:pPr>
                       <w:r>
                         <w:rPr>
-                          <w:rStyle w:val="md-plain"/>
-                          <w:rFonts w:ascii="微软雅黑" w:eastAsia="微软雅黑" w:hAnsi="微软雅黑" w:cs="Open Sans"/>
+                          <w:rFonts w:ascii="微软雅黑" w:eastAsia="微软雅黑" w:hAnsi="微软雅黑" w:cs="Open Sans" w:hint="eastAsia"/>
                           <w:color w:val="333333"/>
                         </w:rPr>
-                        <w:t>开发基础数据、库存管理、库存报表模块，编写接口文档</w:t>
+                        <w:t>负责手工测试模块</w:t>
+                      </w:r>
+                      <w:r>
+                        <w:rPr>
+                          <w:rFonts w:ascii="微软雅黑" w:eastAsia="微软雅黑" w:hAnsi="微软雅黑" w:cs="Open Sans" w:hint="eastAsia"/>
+                          <w:color w:val="333333"/>
+                        </w:rPr>
+                        <w:t>和</w:t>
+                      </w:r>
+                      <w:r>
+                        <w:rPr>
+                          <w:rFonts w:ascii="微软雅黑" w:eastAsia="微软雅黑" w:hAnsi="微软雅黑" w:cs="Open Sans" w:hint="eastAsia"/>
+                          <w:color w:val="333333"/>
+                        </w:rPr>
+                        <w:t>自动化测试</w:t>
+                      </w:r>
+                      <w:r>
+                        <w:rPr>
+                          <w:rFonts w:ascii="微软雅黑" w:eastAsia="微软雅黑" w:hAnsi="微软雅黑" w:cs="Open Sans" w:hint="eastAsia"/>
+                          <w:color w:val="333333"/>
+                        </w:rPr>
+                        <w:t>功能</w:t>
+                      </w:r>
+                      <w:r>
+                        <w:rPr>
+                          <w:rFonts w:ascii="微软雅黑" w:eastAsia="微软雅黑" w:hAnsi="微软雅黑" w:cs="Open Sans" w:hint="eastAsia"/>
+                          <w:color w:val="333333"/>
+                        </w:rPr>
+                        <w:t>的设计与开发</w:t>
                       </w:r>
                     </w:p>
                     <w:p>
@@ -8627,11 +8543,24 @@
                       </w:pPr>
                       <w:r>
                         <w:rPr>
-                          <w:rStyle w:val="md-plain"/>
                           <w:rFonts w:ascii="微软雅黑" w:eastAsia="微软雅黑" w:hAnsi="微软雅黑" w:cs="Open Sans"/>
                           <w:color w:val="333333"/>
                         </w:rPr>
-                        <w:t>参与公司内工作流框架的设计与开发</w:t>
+                        <w:t>对接</w:t>
+                      </w:r>
+                      <w:r>
+                        <w:rPr>
+                          <w:rFonts w:ascii="微软雅黑" w:eastAsia="微软雅黑" w:hAnsi="微软雅黑" w:cs="Open Sans" w:hint="eastAsia"/>
+                          <w:color w:val="333333"/>
+                        </w:rPr>
+                        <w:t>公司内部测试团队</w:t>
+                      </w:r>
+                      <w:r>
+                        <w:rPr>
+                          <w:rFonts w:ascii="微软雅黑" w:eastAsia="微软雅黑" w:hAnsi="微软雅黑" w:cs="Open Sans" w:hint="eastAsia"/>
+                          <w:color w:val="333333"/>
+                        </w:rPr>
+                        <w:t>，实现定制化功能开发</w:t>
                       </w:r>
                     </w:p>
                     <w:p>
@@ -8642,48 +8571,31 @@
                           <w:numId w:val="21"/>
                         </w:numPr>
                         <w:rPr>
+                          <w:rFonts w:ascii="微软雅黑" w:eastAsia="微软雅黑" w:hAnsi="微软雅黑" w:cs="Open Sans" w:hint="eastAsia"/>
+                          <w:color w:val="333333"/>
+                        </w:rPr>
+                      </w:pPr>
+                      <w:r>
+                        <w:rPr>
+                          <w:rFonts w:ascii="微软雅黑" w:eastAsia="微软雅黑" w:hAnsi="微软雅黑" w:cs="Open Sans" w:hint="eastAsia"/>
+                          <w:color w:val="333333"/>
+                        </w:rPr>
+                        <w:t>线上环境部署与</w:t>
+                      </w:r>
+                      <w:r>
+                        <w:rPr>
                           <w:rFonts w:ascii="微软雅黑" w:eastAsia="微软雅黑" w:hAnsi="微软雅黑" w:cs="Open Sans"/>
                           <w:color w:val="333333"/>
                         </w:rPr>
-                      </w:pPr>
-                      <w:r>
-                        <w:rPr>
-                          <w:rStyle w:val="md-plain"/>
-                          <w:rFonts w:ascii="微软雅黑" w:eastAsia="微软雅黑" w:hAnsi="微软雅黑" w:cs="Open Sans"/>
+                        <w:t>版本</w:t>
+                      </w:r>
+                      <w:r>
+                        <w:rPr>
+                          <w:rFonts w:ascii="微软雅黑" w:eastAsia="微软雅黑" w:hAnsi="微软雅黑" w:cs="Open Sans" w:hint="eastAsia"/>
                           <w:color w:val="333333"/>
                         </w:rPr>
-                        <w:t>及时解决测试提出的bug，反馈测试</w:t>
-                      </w:r>
-                    </w:p>
-                    <w:p>
-                      <w:pPr>
-                        <w:pStyle w:val="md-end-block"/>
-                        <w:numPr>
-                          <w:ilvl w:val="0"/>
-                          <w:numId w:val="21"/>
-                        </w:numPr>
-                        <w:rPr>
-                          <w:rFonts w:ascii="微软雅黑" w:eastAsia="微软雅黑" w:hAnsi="微软雅黑" w:cs="Open Sans"/>
-                          <w:color w:val="333333"/>
-                        </w:rPr>
-                      </w:pPr>
-                      <w:r>
-                        <w:rPr>
-                          <w:rStyle w:val="md-plain"/>
-                          <w:rFonts w:ascii="微软雅黑" w:eastAsia="微软雅黑" w:hAnsi="微软雅黑" w:cs="Open Sans"/>
-                          <w:color w:val="333333"/>
-                        </w:rPr>
-                        <w:t>部署并维护公司内部环境</w:t>
-                      </w:r>
-                    </w:p>
-                    <w:p>
-                      <w:pPr>
-                        <w:pStyle w:val="md-end-block"/>
-                        <w:rPr>
-                          <w:rFonts w:ascii="微软雅黑" w:eastAsia="微软雅黑" w:hAnsi="微软雅黑" w:cs="Open Sans"/>
-                          <w:color w:val="333333"/>
-                        </w:rPr>
-                      </w:pPr>
+                        <w:t>维护</w:t>
+                      </w:r>
                     </w:p>
                   </w:txbxContent>
                 </v:textbox>
@@ -8694,12 +8606,6 @@
       </w:r>
     </w:p>
     <w:sectPr>
-      <w:headerReference w:type="even" r:id="rId9"/>
-      <w:headerReference w:type="default" r:id="rId10"/>
-      <w:footerReference w:type="even" r:id="rId11"/>
-      <w:footerReference w:type="default" r:id="rId12"/>
-      <w:headerReference w:type="first" r:id="rId13"/>
-      <w:footerReference w:type="first" r:id="rId14"/>
       <w:pgSz w:w="11906" w:h="16838"/>
       <w:pgMar w:top="1440" w:right="1800" w:bottom="1440" w:left="1800" w:header="851" w:footer="992" w:gutter="0"/>
       <w:cols w:space="425"/>
@@ -8729,36 +8635,6 @@
 </w:endnotes>
 </file>
 
-<file path=word/footer1.xml><?xml version="1.0" encoding="utf-8"?>
-<w:ftr xmlns:wpc="http://schemas.microsoft.com/office/word/2010/wordprocessingCanvas" xmlns:cx="http://schemas.microsoft.com/office/drawing/2014/chartex" xmlns:cx1="http://schemas.microsoft.com/office/drawing/2015/9/8/chartex" xmlns:cx2="http://schemas.microsoft.com/office/drawing/2015/10/21/chartex" xmlns:cx3="http://schemas.microsoft.com/office/drawing/2016/5/9/chartex" xmlns:cx4="http://schemas.microsoft.com/office/drawing/2016/5/10/chartex" xmlns:cx5="http://schemas.microsoft.com/office/drawing/2016/5/11/chartex" xmlns:cx6="http://schemas.microsoft.com/office/drawing/2016/5/12/chartex" xmlns:cx7="http://schemas.microsoft.com/office/drawing/2016/5/13/chartex" xmlns:cx8="http://schemas.microsoft.com/office/drawing/2016/5/14/chartex" xmlns:mc="http://schemas.openxmlformats.org/markup-compatibility/2006" xmlns:aink="http://schemas.microsoft.com/office/drawing/2016/ink" xmlns:am3d="http://schemas.microsoft.com/office/drawing/2017/model3d" xmlns:o="urn:schemas-microsoft-com:office:office" xmlns:r="http://schemas.openxmlformats.org/officeDocument/2006/relationships" xmlns:m="http://schemas.openxmlformats.org/officeDocument/2006/math" xmlns:v="urn:schemas-microsoft-com:vml" xmlns:wp14="http://schemas.microsoft.com/office/word/2010/wordprocessingDrawing" xmlns:wp="http://schemas.openxmlformats.org/drawingml/2006/wordprocessingDrawing" xmlns:w10="urn:schemas-microsoft-com:office:word" xmlns:w="http://schemas.openxmlformats.org/wordprocessingml/2006/main" xmlns:w14="http://schemas.microsoft.com/office/word/2010/wordml" xmlns:w15="http://schemas.microsoft.com/office/word/2012/wordml" xmlns:w16cex="http://schemas.microsoft.com/office/word/2018/wordml/cex" xmlns:w16cid="http://schemas.microsoft.com/office/word/2016/wordml/cid" xmlns:w16="http://schemas.microsoft.com/office/word/2018/wordml" xmlns:w16sdtdh="http://schemas.microsoft.com/office/word/2020/wordml/sdtdatahash" xmlns:w16se="http://schemas.microsoft.com/office/word/2015/wordml/symex" xmlns:wpg="http://schemas.microsoft.com/office/word/2010/wordprocessingGroup" xmlns:wpi="http://schemas.microsoft.com/office/word/2010/wordprocessingInk" xmlns:wne="http://schemas.microsoft.com/office/word/2006/wordml" xmlns:wps="http://schemas.microsoft.com/office/word/2010/wordprocessingShape" mc:Ignorable="w14 w15 w16se w16cid w16 w16cex w16sdtdh wp14">
-  <w:p>
-    <w:pPr>
-      <w:pStyle w:val="a3"/>
-    </w:pPr>
-  </w:p>
-</w:ftr>
-</file>
-
-<file path=word/footer2.xml><?xml version="1.0" encoding="utf-8"?>
-<w:ftr xmlns:wpc="http://schemas.microsoft.com/office/word/2010/wordprocessingCanvas" xmlns:cx="http://schemas.microsoft.com/office/drawing/2014/chartex" xmlns:cx1="http://schemas.microsoft.com/office/drawing/2015/9/8/chartex" xmlns:cx2="http://schemas.microsoft.com/office/drawing/2015/10/21/chartex" xmlns:cx3="http://schemas.microsoft.com/office/drawing/2016/5/9/chartex" xmlns:cx4="http://schemas.microsoft.com/office/drawing/2016/5/10/chartex" xmlns:cx5="http://schemas.microsoft.com/office/drawing/2016/5/11/chartex" xmlns:cx6="http://schemas.microsoft.com/office/drawing/2016/5/12/chartex" xmlns:cx7="http://schemas.microsoft.com/office/drawing/2016/5/13/chartex" xmlns:cx8="http://schemas.microsoft.com/office/drawing/2016/5/14/chartex" xmlns:mc="http://schemas.openxmlformats.org/markup-compatibility/2006" xmlns:aink="http://schemas.microsoft.com/office/drawing/2016/ink" xmlns:am3d="http://schemas.microsoft.com/office/drawing/2017/model3d" xmlns:o="urn:schemas-microsoft-com:office:office" xmlns:r="http://schemas.openxmlformats.org/officeDocument/2006/relationships" xmlns:m="http://schemas.openxmlformats.org/officeDocument/2006/math" xmlns:v="urn:schemas-microsoft-com:vml" xmlns:wp14="http://schemas.microsoft.com/office/word/2010/wordprocessingDrawing" xmlns:wp="http://schemas.openxmlformats.org/drawingml/2006/wordprocessingDrawing" xmlns:w10="urn:schemas-microsoft-com:office:word" xmlns:w="http://schemas.openxmlformats.org/wordprocessingml/2006/main" xmlns:w14="http://schemas.microsoft.com/office/word/2010/wordml" xmlns:w15="http://schemas.microsoft.com/office/word/2012/wordml" xmlns:w16cex="http://schemas.microsoft.com/office/word/2018/wordml/cex" xmlns:w16cid="http://schemas.microsoft.com/office/word/2016/wordml/cid" xmlns:w16="http://schemas.microsoft.com/office/word/2018/wordml" xmlns:w16sdtdh="http://schemas.microsoft.com/office/word/2020/wordml/sdtdatahash" xmlns:w16se="http://schemas.microsoft.com/office/word/2015/wordml/symex" xmlns:wpg="http://schemas.microsoft.com/office/word/2010/wordprocessingGroup" xmlns:wpi="http://schemas.microsoft.com/office/word/2010/wordprocessingInk" xmlns:wne="http://schemas.microsoft.com/office/word/2006/wordml" xmlns:wps="http://schemas.microsoft.com/office/word/2010/wordprocessingShape" mc:Ignorable="w14 w15 w16se w16cid w16 w16cex w16sdtdh wp14">
-  <w:p>
-    <w:pPr>
-      <w:pStyle w:val="a3"/>
-    </w:pPr>
-  </w:p>
-</w:ftr>
-</file>
-
-<file path=word/footer3.xml><?xml version="1.0" encoding="utf-8"?>
-<w:ftr xmlns:wpc="http://schemas.microsoft.com/office/word/2010/wordprocessingCanvas" xmlns:cx="http://schemas.microsoft.com/office/drawing/2014/chartex" xmlns:cx1="http://schemas.microsoft.com/office/drawing/2015/9/8/chartex" xmlns:cx2="http://schemas.microsoft.com/office/drawing/2015/10/21/chartex" xmlns:cx3="http://schemas.microsoft.com/office/drawing/2016/5/9/chartex" xmlns:cx4="http://schemas.microsoft.com/office/drawing/2016/5/10/chartex" xmlns:cx5="http://schemas.microsoft.com/office/drawing/2016/5/11/chartex" xmlns:cx6="http://schemas.microsoft.com/office/drawing/2016/5/12/chartex" xmlns:cx7="http://schemas.microsoft.com/office/drawing/2016/5/13/chartex" xmlns:cx8="http://schemas.microsoft.com/office/drawing/2016/5/14/chartex" xmlns:mc="http://schemas.openxmlformats.org/markup-compatibility/2006" xmlns:aink="http://schemas.microsoft.com/office/drawing/2016/ink" xmlns:am3d="http://schemas.microsoft.com/office/drawing/2017/model3d" xmlns:o="urn:schemas-microsoft-com:office:office" xmlns:r="http://schemas.openxmlformats.org/officeDocument/2006/relationships" xmlns:m="http://schemas.openxmlformats.org/officeDocument/2006/math" xmlns:v="urn:schemas-microsoft-com:vml" xmlns:wp14="http://schemas.microsoft.com/office/word/2010/wordprocessingDrawing" xmlns:wp="http://schemas.openxmlformats.org/drawingml/2006/wordprocessingDrawing" xmlns:w10="urn:schemas-microsoft-com:office:word" xmlns:w="http://schemas.openxmlformats.org/wordprocessingml/2006/main" xmlns:w14="http://schemas.microsoft.com/office/word/2010/wordml" xmlns:w15="http://schemas.microsoft.com/office/word/2012/wordml" xmlns:w16cex="http://schemas.microsoft.com/office/word/2018/wordml/cex" xmlns:w16cid="http://schemas.microsoft.com/office/word/2016/wordml/cid" xmlns:w16="http://schemas.microsoft.com/office/word/2018/wordml" xmlns:w16sdtdh="http://schemas.microsoft.com/office/word/2020/wordml/sdtdatahash" xmlns:w16se="http://schemas.microsoft.com/office/word/2015/wordml/symex" xmlns:wpg="http://schemas.microsoft.com/office/word/2010/wordprocessingGroup" xmlns:wpi="http://schemas.microsoft.com/office/word/2010/wordprocessingInk" xmlns:wne="http://schemas.microsoft.com/office/word/2006/wordml" xmlns:wps="http://schemas.microsoft.com/office/word/2010/wordprocessingShape" mc:Ignorable="w14 w15 w16se w16cid w16 w16cex w16sdtdh wp14">
-  <w:p>
-    <w:pPr>
-      <w:pStyle w:val="a3"/>
-    </w:pPr>
-  </w:p>
-</w:ftr>
-</file>
-
 <file path=word/footnotes.xml><?xml version="1.0" encoding="utf-8"?>
 <w:footnotes xmlns:wpc="http://schemas.microsoft.com/office/word/2010/wordprocessingCanvas" xmlns:cx="http://schemas.microsoft.com/office/drawing/2014/chartex" xmlns:cx1="http://schemas.microsoft.com/office/drawing/2015/9/8/chartex" xmlns:cx2="http://schemas.microsoft.com/office/drawing/2015/10/21/chartex" xmlns:cx3="http://schemas.microsoft.com/office/drawing/2016/5/9/chartex" xmlns:cx4="http://schemas.microsoft.com/office/drawing/2016/5/10/chartex" xmlns:cx5="http://schemas.microsoft.com/office/drawing/2016/5/11/chartex" xmlns:cx6="http://schemas.microsoft.com/office/drawing/2016/5/12/chartex" xmlns:cx7="http://schemas.microsoft.com/office/drawing/2016/5/13/chartex" xmlns:cx8="http://schemas.microsoft.com/office/drawing/2016/5/14/chartex" xmlns:mc="http://schemas.openxmlformats.org/markup-compatibility/2006" xmlns:aink="http://schemas.microsoft.com/office/drawing/2016/ink" xmlns:am3d="http://schemas.microsoft.com/office/drawing/2017/model3d" xmlns:o="urn:schemas-microsoft-com:office:office" xmlns:r="http://schemas.openxmlformats.org/officeDocument/2006/relationships" xmlns:m="http://schemas.openxmlformats.org/officeDocument/2006/math" xmlns:v="urn:schemas-microsoft-com:vml" xmlns:wp14="http://schemas.microsoft.com/office/word/2010/wordprocessingDrawing" xmlns:wp="http://schemas.openxmlformats.org/drawingml/2006/wordprocessingDrawing" xmlns:w10="urn:schemas-microsoft-com:office:word" xmlns:w="http://schemas.openxmlformats.org/wordprocessingml/2006/main" xmlns:w14="http://schemas.microsoft.com/office/word/2010/wordml" xmlns:w15="http://schemas.microsoft.com/office/word/2012/wordml" xmlns:w16cex="http://schemas.microsoft.com/office/word/2018/wordml/cex" xmlns:w16cid="http://schemas.microsoft.com/office/word/2016/wordml/cid" xmlns:w16="http://schemas.microsoft.com/office/word/2018/wordml" xmlns:w16sdtdh="http://schemas.microsoft.com/office/word/2020/wordml/sdtdatahash" xmlns:w16se="http://schemas.microsoft.com/office/word/2015/wordml/symex" xmlns:wpg="http://schemas.microsoft.com/office/word/2010/wordprocessingGroup" xmlns:wpi="http://schemas.microsoft.com/office/word/2010/wordprocessingInk" xmlns:wne="http://schemas.microsoft.com/office/word/2006/wordml" xmlns:wps="http://schemas.microsoft.com/office/word/2010/wordprocessingShape" mc:Ignorable="w14 w15 w16se w16cid w16 w16cex w16sdtdh wp14">
   <w:footnote w:type="separator" w:id="-1">
@@ -8776,36 +8652,6 @@
     </w:p>
   </w:footnote>
 </w:footnotes>
-</file>
-
-<file path=word/header1.xml><?xml version="1.0" encoding="utf-8"?>
-<w:hdr xmlns:wpc="http://schemas.microsoft.com/office/word/2010/wordprocessingCanvas" xmlns:cx="http://schemas.microsoft.com/office/drawing/2014/chartex" xmlns:cx1="http://schemas.microsoft.com/office/drawing/2015/9/8/chartex" xmlns:cx2="http://schemas.microsoft.com/office/drawing/2015/10/21/chartex" xmlns:cx3="http://schemas.microsoft.com/office/drawing/2016/5/9/chartex" xmlns:cx4="http://schemas.microsoft.com/office/drawing/2016/5/10/chartex" xmlns:cx5="http://schemas.microsoft.com/office/drawing/2016/5/11/chartex" xmlns:cx6="http://schemas.microsoft.com/office/drawing/2016/5/12/chartex" xmlns:cx7="http://schemas.microsoft.com/office/drawing/2016/5/13/chartex" xmlns:cx8="http://schemas.microsoft.com/office/drawing/2016/5/14/chartex" xmlns:mc="http://schemas.openxmlformats.org/markup-compatibility/2006" xmlns:aink="http://schemas.microsoft.com/office/drawing/2016/ink" xmlns:am3d="http://schemas.microsoft.com/office/drawing/2017/model3d" xmlns:o="urn:schemas-microsoft-com:office:office" xmlns:r="http://schemas.openxmlformats.org/officeDocument/2006/relationships" xmlns:m="http://schemas.openxmlformats.org/officeDocument/2006/math" xmlns:v="urn:schemas-microsoft-com:vml" xmlns:wp14="http://schemas.microsoft.com/office/word/2010/wordprocessingDrawing" xmlns:wp="http://schemas.openxmlformats.org/drawingml/2006/wordprocessingDrawing" xmlns:w10="urn:schemas-microsoft-com:office:word" xmlns:w="http://schemas.openxmlformats.org/wordprocessingml/2006/main" xmlns:w14="http://schemas.microsoft.com/office/word/2010/wordml" xmlns:w15="http://schemas.microsoft.com/office/word/2012/wordml" xmlns:w16cex="http://schemas.microsoft.com/office/word/2018/wordml/cex" xmlns:w16cid="http://schemas.microsoft.com/office/word/2016/wordml/cid" xmlns:w16="http://schemas.microsoft.com/office/word/2018/wordml" xmlns:w16sdtdh="http://schemas.microsoft.com/office/word/2020/wordml/sdtdatahash" xmlns:w16se="http://schemas.microsoft.com/office/word/2015/wordml/symex" xmlns:wpg="http://schemas.microsoft.com/office/word/2010/wordprocessingGroup" xmlns:wpi="http://schemas.microsoft.com/office/word/2010/wordprocessingInk" xmlns:wne="http://schemas.microsoft.com/office/word/2006/wordml" xmlns:wps="http://schemas.microsoft.com/office/word/2010/wordprocessingShape" mc:Ignorable="w14 w15 w16se w16cid w16 w16cex w16sdtdh wp14">
-  <w:p>
-    <w:pPr>
-      <w:pStyle w:val="a4"/>
-    </w:pPr>
-  </w:p>
-</w:hdr>
-</file>
-
-<file path=word/header2.xml><?xml version="1.0" encoding="utf-8"?>
-<w:hdr xmlns:wpc="http://schemas.microsoft.com/office/word/2010/wordprocessingCanvas" xmlns:cx="http://schemas.microsoft.com/office/drawing/2014/chartex" xmlns:cx1="http://schemas.microsoft.com/office/drawing/2015/9/8/chartex" xmlns:cx2="http://schemas.microsoft.com/office/drawing/2015/10/21/chartex" xmlns:cx3="http://schemas.microsoft.com/office/drawing/2016/5/9/chartex" xmlns:cx4="http://schemas.microsoft.com/office/drawing/2016/5/10/chartex" xmlns:cx5="http://schemas.microsoft.com/office/drawing/2016/5/11/chartex" xmlns:cx6="http://schemas.microsoft.com/office/drawing/2016/5/12/chartex" xmlns:cx7="http://schemas.microsoft.com/office/drawing/2016/5/13/chartex" xmlns:cx8="http://schemas.microsoft.com/office/drawing/2016/5/14/chartex" xmlns:mc="http://schemas.openxmlformats.org/markup-compatibility/2006" xmlns:aink="http://schemas.microsoft.com/office/drawing/2016/ink" xmlns:am3d="http://schemas.microsoft.com/office/drawing/2017/model3d" xmlns:o="urn:schemas-microsoft-com:office:office" xmlns:r="http://schemas.openxmlformats.org/officeDocument/2006/relationships" xmlns:m="http://schemas.openxmlformats.org/officeDocument/2006/math" xmlns:v="urn:schemas-microsoft-com:vml" xmlns:wp14="http://schemas.microsoft.com/office/word/2010/wordprocessingDrawing" xmlns:wp="http://schemas.openxmlformats.org/drawingml/2006/wordprocessingDrawing" xmlns:w10="urn:schemas-microsoft-com:office:word" xmlns:w="http://schemas.openxmlformats.org/wordprocessingml/2006/main" xmlns:w14="http://schemas.microsoft.com/office/word/2010/wordml" xmlns:w15="http://schemas.microsoft.com/office/word/2012/wordml" xmlns:w16cex="http://schemas.microsoft.com/office/word/2018/wordml/cex" xmlns:w16cid="http://schemas.microsoft.com/office/word/2016/wordml/cid" xmlns:w16="http://schemas.microsoft.com/office/word/2018/wordml" xmlns:w16sdtdh="http://schemas.microsoft.com/office/word/2020/wordml/sdtdatahash" xmlns:w16se="http://schemas.microsoft.com/office/word/2015/wordml/symex" xmlns:wpg="http://schemas.microsoft.com/office/word/2010/wordprocessingGroup" xmlns:wpi="http://schemas.microsoft.com/office/word/2010/wordprocessingInk" xmlns:wne="http://schemas.microsoft.com/office/word/2006/wordml" xmlns:wps="http://schemas.microsoft.com/office/word/2010/wordprocessingShape" mc:Ignorable="w14 w15 w16se w16cid w16 w16cex w16sdtdh wp14">
-  <w:p>
-    <w:pPr>
-      <w:pStyle w:val="a4"/>
-    </w:pPr>
-  </w:p>
-</w:hdr>
-</file>
-
-<file path=word/header3.xml><?xml version="1.0" encoding="utf-8"?>
-<w:hdr xmlns:wpc="http://schemas.microsoft.com/office/word/2010/wordprocessingCanvas" xmlns:cx="http://schemas.microsoft.com/office/drawing/2014/chartex" xmlns:cx1="http://schemas.microsoft.com/office/drawing/2015/9/8/chartex" xmlns:cx2="http://schemas.microsoft.com/office/drawing/2015/10/21/chartex" xmlns:cx3="http://schemas.microsoft.com/office/drawing/2016/5/9/chartex" xmlns:cx4="http://schemas.microsoft.com/office/drawing/2016/5/10/chartex" xmlns:cx5="http://schemas.microsoft.com/office/drawing/2016/5/11/chartex" xmlns:cx6="http://schemas.microsoft.com/office/drawing/2016/5/12/chartex" xmlns:cx7="http://schemas.microsoft.com/office/drawing/2016/5/13/chartex" xmlns:cx8="http://schemas.microsoft.com/office/drawing/2016/5/14/chartex" xmlns:mc="http://schemas.openxmlformats.org/markup-compatibility/2006" xmlns:aink="http://schemas.microsoft.com/office/drawing/2016/ink" xmlns:am3d="http://schemas.microsoft.com/office/drawing/2017/model3d" xmlns:o="urn:schemas-microsoft-com:office:office" xmlns:r="http://schemas.openxmlformats.org/officeDocument/2006/relationships" xmlns:m="http://schemas.openxmlformats.org/officeDocument/2006/math" xmlns:v="urn:schemas-microsoft-com:vml" xmlns:wp14="http://schemas.microsoft.com/office/word/2010/wordprocessingDrawing" xmlns:wp="http://schemas.openxmlformats.org/drawingml/2006/wordprocessingDrawing" xmlns:w10="urn:schemas-microsoft-com:office:word" xmlns:w="http://schemas.openxmlformats.org/wordprocessingml/2006/main" xmlns:w14="http://schemas.microsoft.com/office/word/2010/wordml" xmlns:w15="http://schemas.microsoft.com/office/word/2012/wordml" xmlns:w16cex="http://schemas.microsoft.com/office/word/2018/wordml/cex" xmlns:w16cid="http://schemas.microsoft.com/office/word/2016/wordml/cid" xmlns:w16="http://schemas.microsoft.com/office/word/2018/wordml" xmlns:w16sdtdh="http://schemas.microsoft.com/office/word/2020/wordml/sdtdatahash" xmlns:w16se="http://schemas.microsoft.com/office/word/2015/wordml/symex" xmlns:wpg="http://schemas.microsoft.com/office/word/2010/wordprocessingGroup" xmlns:wpi="http://schemas.microsoft.com/office/word/2010/wordprocessingInk" xmlns:wne="http://schemas.microsoft.com/office/word/2006/wordml" xmlns:wps="http://schemas.microsoft.com/office/word/2010/wordprocessingShape" mc:Ignorable="w14 w15 w16se w16cid w16 w16cex w16sdtdh wp14">
-  <w:p>
-    <w:pPr>
-      <w:pStyle w:val="a4"/>
-    </w:pPr>
-  </w:p>
-</w:hdr>
 </file>
 
 <file path=word/numbering.xml><?xml version="1.0" encoding="utf-8"?>
@@ -8831,7 +8677,7 @@
         <v:path o:extrusionok="f" gradientshapeok="t" o:connecttype="rect"/>
         <o:lock v:ext="edit" aspectratio="t"/>
       </v:shapetype>
-      <v:shape id="_x0000_i1027" type="#_x0000_t75" style="width:11.8pt;height:11.8pt" o:bullet="t">
+      <v:shape id="_x0000_i1083" type="#_x0000_t75" style="width:11.75pt;height:11.75pt" o:bullet="t">
         <v:imagedata r:id="rId1" o:title="msoE96B"/>
       </v:shape>
     </w:pict>

--- a/notebook/BigThing/2021/JacobHuang.docx
+++ b/notebook/BigThing/2021/JacobHuang.docx
@@ -2485,6 +2485,7 @@
                               </w:rPr>
                               <w:t>、</w:t>
                             </w:r>
+                            <w:proofErr w:type="spellStart"/>
                             <w:r>
                               <w:rPr>
                                 <w:rFonts w:ascii="微软雅黑" w:eastAsia="微软雅黑" w:hAnsi="微软雅黑" w:cs="微软雅黑"/>
@@ -2492,7 +2493,17 @@
                                 <w:kern w:val="24"/>
                                 <w:szCs w:val="21"/>
                               </w:rPr>
-                              <w:t>MyBatis等</w:t>
+                              <w:t>MyBatis</w:t>
+                            </w:r>
+                            <w:proofErr w:type="spellEnd"/>
+                            <w:r>
+                              <w:rPr>
+                                <w:rFonts w:ascii="微软雅黑" w:eastAsia="微软雅黑" w:hAnsi="微软雅黑" w:cs="微软雅黑"/>
+                                <w:color w:val="404040" w:themeColor="text1" w:themeTint="BF"/>
+                                <w:kern w:val="24"/>
+                                <w:szCs w:val="21"/>
+                              </w:rPr>
+                              <w:t>等</w:t>
                             </w:r>
                             <w:r>
                               <w:rPr>
@@ -2530,6 +2541,7 @@
                               </w:rPr>
                               <w:t>Spring Cloud</w:t>
                             </w:r>
+                            <w:proofErr w:type="gramStart"/>
                             <w:r>
                               <w:rPr>
                                 <w:rFonts w:ascii="微软雅黑" w:eastAsia="微软雅黑" w:hAnsi="微软雅黑" w:cs="微软雅黑" w:hint="eastAsia"/>
@@ -2537,7 +2549,17 @@
                                 <w:kern w:val="24"/>
                                 <w:szCs w:val="21"/>
                               </w:rPr>
-                              <w:t>微服务组件的使用</w:t>
+                              <w:t>微服务</w:t>
+                            </w:r>
+                            <w:proofErr w:type="gramEnd"/>
+                            <w:r>
+                              <w:rPr>
+                                <w:rFonts w:ascii="微软雅黑" w:eastAsia="微软雅黑" w:hAnsi="微软雅黑" w:cs="微软雅黑" w:hint="eastAsia"/>
+                                <w:color w:val="404040" w:themeColor="text1" w:themeTint="BF"/>
+                                <w:kern w:val="24"/>
+                                <w:szCs w:val="21"/>
+                              </w:rPr>
+                              <w:t>组件的使用</w:t>
                             </w:r>
                           </w:p>
                           <w:p>
@@ -3654,7 +3676,19 @@
                                 <w:sz w:val="21"/>
                                 <w:szCs w:val="21"/>
                               </w:rPr>
-                              <w:t xml:space="preserve">-至今                       </w:t>
+                              <w:t>-</w:t>
+                            </w:r>
+                            <w:r>
+                              <w:rPr>
+                                <w:rFonts w:ascii="微软雅黑" w:eastAsia="微软雅黑" w:hAnsi="微软雅黑" w:cs="微软雅黑" w:hint="eastAsia"/>
+                                <w:b/>
+                                <w:bCs/>
+                                <w:color w:val="404040" w:themeColor="text1" w:themeTint="BF"/>
+                                <w:kern w:val="24"/>
+                                <w:sz w:val="21"/>
+                                <w:szCs w:val="21"/>
+                              </w:rPr>
+                              <w:t xml:space="preserve">至今                       </w:t>
                             </w:r>
                             <w:r>
                               <w:rPr>
@@ -5921,22 +5955,38 @@
                               <w:jc w:val="left"/>
                               <w:textAlignment w:val="top"/>
                               <w:rPr>
+                                <w:rFonts w:ascii="微软雅黑" w:eastAsia="微软雅黑" w:hAnsi="微软雅黑" w:cs="Open Sans"/>
+                                <w:color w:val="333333"/>
+                                <w:shd w:val="clear" w:color="auto" w:fill="FFFFFF"/>
+                              </w:rPr>
+                            </w:pPr>
+                            <w:r>
+                              <w:rPr>
+                                <w:rFonts w:ascii="微软雅黑" w:eastAsia="微软雅黑" w:hAnsi="微软雅黑" w:cs="微软雅黑" w:hint="eastAsia"/>
+                                <w:b/>
+                                <w:bCs/>
+                                <w:color w:val="404040" w:themeColor="text1" w:themeTint="BF"/>
+                                <w:kern w:val="24"/>
+                                <w:sz w:val="21"/>
+                                <w:szCs w:val="21"/>
+                              </w:rPr>
+                              <w:t>项目简介：</w:t>
+                            </w:r>
+                            <w:r>
+                              <w:rPr>
+                                <w:rFonts w:ascii="微软雅黑" w:eastAsia="微软雅黑" w:hAnsi="微软雅黑" w:cs="Open Sans"/>
+                                <w:color w:val="333333"/>
+                                <w:shd w:val="clear" w:color="auto" w:fill="FFFFFF"/>
+                              </w:rPr>
+                              <w:t>金刚钻量化交易</w:t>
+                            </w:r>
+                            <w:r>
+                              <w:rPr>
                                 <w:rFonts w:ascii="微软雅黑" w:eastAsia="微软雅黑" w:hAnsi="微软雅黑" w:cs="Open Sans" w:hint="eastAsia"/>
                                 <w:color w:val="333333"/>
                                 <w:shd w:val="clear" w:color="auto" w:fill="FFFFFF"/>
                               </w:rPr>
-                            </w:pPr>
-                            <w:r>
-                              <w:rPr>
-                                <w:rFonts w:ascii="微软雅黑" w:eastAsia="微软雅黑" w:hAnsi="微软雅黑" w:cs="微软雅黑" w:hint="eastAsia"/>
-                                <w:b/>
-                                <w:bCs/>
-                                <w:color w:val="404040" w:themeColor="text1" w:themeTint="BF"/>
-                                <w:kern w:val="24"/>
-                                <w:sz w:val="21"/>
-                                <w:szCs w:val="21"/>
-                              </w:rPr>
-                              <w:t>项目简介：</w:t>
+                              <w:t>平台</w:t>
                             </w:r>
                             <w:r>
                               <w:rPr>
@@ -5944,23 +5994,25 @@
                                 <w:color w:val="333333"/>
                                 <w:shd w:val="clear" w:color="auto" w:fill="FFFFFF"/>
                               </w:rPr>
-                              <w:t>金刚钻量化交易</w:t>
-                            </w:r>
-                            <w:r>
-                              <w:rPr>
-                                <w:rFonts w:ascii="微软雅黑" w:eastAsia="微软雅黑" w:hAnsi="微软雅黑" w:cs="Open Sans" w:hint="eastAsia"/>
-                                <w:color w:val="333333"/>
-                                <w:shd w:val="clear" w:color="auto" w:fill="FFFFFF"/>
-                              </w:rPr>
-                              <w:t>平台</w:t>
-                            </w:r>
+                              <w:t>是一个包含策略回测、因子投</w:t>
+                            </w:r>
+                            <w:proofErr w:type="gramStart"/>
                             <w:r>
                               <w:rPr>
                                 <w:rFonts w:ascii="微软雅黑" w:eastAsia="微软雅黑" w:hAnsi="微软雅黑" w:cs="Open Sans"/>
                                 <w:color w:val="333333"/>
                                 <w:shd w:val="clear" w:color="auto" w:fill="FFFFFF"/>
                               </w:rPr>
-                              <w:t>是一个包含策略回测、因子投研分析、模拟撮合、实盘交易、用户账户管理等功能的平台</w:t>
+                              <w:t>研</w:t>
+                            </w:r>
+                            <w:proofErr w:type="gramEnd"/>
+                            <w:r>
+                              <w:rPr>
+                                <w:rFonts w:ascii="微软雅黑" w:eastAsia="微软雅黑" w:hAnsi="微软雅黑" w:cs="Open Sans"/>
+                                <w:color w:val="333333"/>
+                                <w:shd w:val="clear" w:color="auto" w:fill="FFFFFF"/>
+                              </w:rPr>
+                              <w:t>分析、模拟撮合、实盘交易、用户账户管理等功能的平台</w:t>
                             </w:r>
                             <w:r>
                               <w:rPr>
@@ -5993,8 +6045,22 @@
                                 <w:sz w:val="21"/>
                                 <w:szCs w:val="21"/>
                               </w:rPr>
-                              <w:t>技术栈</w:t>
-                            </w:r>
+                              <w:t>技术</w:t>
+                            </w:r>
+                            <w:proofErr w:type="gramStart"/>
+                            <w:r>
+                              <w:rPr>
+                                <w:rFonts w:ascii="微软雅黑" w:eastAsia="微软雅黑" w:hAnsi="微软雅黑" w:cs="微软雅黑"/>
+                                <w:b/>
+                                <w:bCs/>
+                                <w:color w:val="404040" w:themeColor="text1" w:themeTint="BF"/>
+                                <w:kern w:val="24"/>
+                                <w:sz w:val="21"/>
+                                <w:szCs w:val="21"/>
+                              </w:rPr>
+                              <w:t>栈</w:t>
+                            </w:r>
+                            <w:proofErr w:type="gramEnd"/>
                             <w:r>
                               <w:rPr>
                                 <w:rFonts w:ascii="微软雅黑" w:eastAsia="微软雅黑" w:hAnsi="微软雅黑" w:cs="微软雅黑" w:hint="eastAsia"/>
@@ -6013,7 +6079,43 @@
                                 <w:color w:val="333333"/>
                                 <w:shd w:val="clear" w:color="auto" w:fill="FFFFFF"/>
                               </w:rPr>
-                              <w:t>Spring Cloud Alibaba ，Kafka，redis，MySQL，MongoDB，TiDB，XXL-JOB，Prometheus</w:t>
+                              <w:t>Spring Cloud Alibaba ，Kafka，</w:t>
+                            </w:r>
+                            <w:proofErr w:type="spellStart"/>
+                            <w:r>
+                              <w:rPr>
+                                <w:rFonts w:ascii="微软雅黑" w:eastAsia="微软雅黑" w:hAnsi="微软雅黑" w:cs="Open Sans"/>
+                                <w:color w:val="333333"/>
+                                <w:shd w:val="clear" w:color="auto" w:fill="FFFFFF"/>
+                              </w:rPr>
+                              <w:t>redis</w:t>
+                            </w:r>
+                            <w:proofErr w:type="spellEnd"/>
+                            <w:r>
+                              <w:rPr>
+                                <w:rFonts w:ascii="微软雅黑" w:eastAsia="微软雅黑" w:hAnsi="微软雅黑" w:cs="Open Sans"/>
+                                <w:color w:val="333333"/>
+                                <w:shd w:val="clear" w:color="auto" w:fill="FFFFFF"/>
+                              </w:rPr>
+                              <w:t>，MySQL，MongoDB，</w:t>
+                            </w:r>
+                            <w:proofErr w:type="spellStart"/>
+                            <w:r>
+                              <w:rPr>
+                                <w:rFonts w:ascii="微软雅黑" w:eastAsia="微软雅黑" w:hAnsi="微软雅黑" w:cs="Open Sans"/>
+                                <w:color w:val="333333"/>
+                                <w:shd w:val="clear" w:color="auto" w:fill="FFFFFF"/>
+                              </w:rPr>
+                              <w:t>TiDB</w:t>
+                            </w:r>
+                            <w:proofErr w:type="spellEnd"/>
+                            <w:r>
+                              <w:rPr>
+                                <w:rFonts w:ascii="微软雅黑" w:eastAsia="微软雅黑" w:hAnsi="微软雅黑" w:cs="Open Sans"/>
+                                <w:color w:val="333333"/>
+                                <w:shd w:val="clear" w:color="auto" w:fill="FFFFFF"/>
+                              </w:rPr>
+                              <w:t>，XXL-JOB，Prometheus</w:t>
                             </w:r>
                             <w:r>
                               <w:rPr>
@@ -6101,7 +6203,43 @@
                                 <w:rFonts w:ascii="微软雅黑" w:eastAsia="微软雅黑" w:hAnsi="微软雅黑" w:cs="Open Sans"/>
                                 <w:color w:val="333333"/>
                               </w:rPr>
-                              <w:t>负责整体方案设计，策略回测和因子投研分析等核心模块开发实现</w:t>
+                              <w:t>负责整体方案设计，</w:t>
+                            </w:r>
+                            <w:proofErr w:type="gramStart"/>
+                            <w:r>
+                              <w:rPr>
+                                <w:rStyle w:val="md-plain"/>
+                                <w:rFonts w:ascii="微软雅黑" w:eastAsia="微软雅黑" w:hAnsi="微软雅黑" w:cs="Open Sans"/>
+                                <w:color w:val="333333"/>
+                              </w:rPr>
+                              <w:t>策略回测和</w:t>
+                            </w:r>
+                            <w:proofErr w:type="gramEnd"/>
+                            <w:r>
+                              <w:rPr>
+                                <w:rStyle w:val="md-plain"/>
+                                <w:rFonts w:ascii="微软雅黑" w:eastAsia="微软雅黑" w:hAnsi="微软雅黑" w:cs="Open Sans"/>
+                                <w:color w:val="333333"/>
+                              </w:rPr>
+                              <w:t>因子投</w:t>
+                            </w:r>
+                            <w:proofErr w:type="gramStart"/>
+                            <w:r>
+                              <w:rPr>
+                                <w:rStyle w:val="md-plain"/>
+                                <w:rFonts w:ascii="微软雅黑" w:eastAsia="微软雅黑" w:hAnsi="微软雅黑" w:cs="Open Sans"/>
+                                <w:color w:val="333333"/>
+                              </w:rPr>
+                              <w:t>研</w:t>
+                            </w:r>
+                            <w:proofErr w:type="gramEnd"/>
+                            <w:r>
+                              <w:rPr>
+                                <w:rStyle w:val="md-plain"/>
+                                <w:rFonts w:ascii="微软雅黑" w:eastAsia="微软雅黑" w:hAnsi="微软雅黑" w:cs="Open Sans"/>
+                                <w:color w:val="333333"/>
+                              </w:rPr>
+                              <w:t>分析等核心模块开发实现</w:t>
                             </w:r>
                           </w:p>
                           <w:p>
@@ -6122,7 +6260,25 @@
                                 <w:rFonts w:ascii="微软雅黑" w:eastAsia="微软雅黑" w:hAnsi="微软雅黑" w:cs="Open Sans"/>
                                 <w:color w:val="333333"/>
                               </w:rPr>
-                              <w:t>使用Kafka作为消息队列，实现了高并发的场景下，能够有效的降低回测服务以及计算引擎的峰值压力</w:t>
+                              <w:t>使用Kafka作为消息队列，实现了高并发的场景下，能够有效的</w:t>
+                            </w:r>
+                            <w:proofErr w:type="gramStart"/>
+                            <w:r>
+                              <w:rPr>
+                                <w:rStyle w:val="md-plain"/>
+                                <w:rFonts w:ascii="微软雅黑" w:eastAsia="微软雅黑" w:hAnsi="微软雅黑" w:cs="Open Sans"/>
+                                <w:color w:val="333333"/>
+                              </w:rPr>
+                              <w:t>降低回测服务</w:t>
+                            </w:r>
+                            <w:proofErr w:type="gramEnd"/>
+                            <w:r>
+                              <w:rPr>
+                                <w:rStyle w:val="md-plain"/>
+                                <w:rFonts w:ascii="微软雅黑" w:eastAsia="微软雅黑" w:hAnsi="微软雅黑" w:cs="Open Sans"/>
+                                <w:color w:val="333333"/>
+                              </w:rPr>
+                              <w:t>以及计算引擎的峰值压力</w:t>
                             </w:r>
                           </w:p>
                           <w:p>
@@ -6143,7 +6299,25 @@
                                 <w:rFonts w:ascii="微软雅黑" w:eastAsia="微软雅黑" w:hAnsi="微软雅黑" w:cs="Open Sans"/>
                                 <w:color w:val="333333"/>
                               </w:rPr>
-                              <w:t>基于redis，实现了首页策略排行榜以及热点数据</w:t>
+                              <w:t>基于</w:t>
+                            </w:r>
+                            <w:proofErr w:type="spellStart"/>
+                            <w:r>
+                              <w:rPr>
+                                <w:rStyle w:val="md-plain"/>
+                                <w:rFonts w:ascii="微软雅黑" w:eastAsia="微软雅黑" w:hAnsi="微软雅黑" w:cs="Open Sans"/>
+                                <w:color w:val="333333"/>
+                              </w:rPr>
+                              <w:t>redis</w:t>
+                            </w:r>
+                            <w:proofErr w:type="spellEnd"/>
+                            <w:r>
+                              <w:rPr>
+                                <w:rStyle w:val="md-plain"/>
+                                <w:rFonts w:ascii="微软雅黑" w:eastAsia="微软雅黑" w:hAnsi="微软雅黑" w:cs="Open Sans"/>
+                                <w:color w:val="333333"/>
+                              </w:rPr>
+                              <w:t>，实现了首页策略排行榜以及热点数据</w:t>
                             </w:r>
                             <w:r>
                               <w:rPr>
@@ -6180,7 +6354,43 @@
                                 <w:rFonts w:ascii="微软雅黑" w:eastAsia="微软雅黑" w:hAnsi="微软雅黑" w:cs="Open Sans"/>
                                 <w:color w:val="333333"/>
                               </w:rPr>
-                              <w:t>使用TiDB，应对行情数据、回测以及因子分析结果等大数据场景</w:t>
+                              <w:t>使用</w:t>
+                            </w:r>
+                            <w:proofErr w:type="spellStart"/>
+                            <w:r>
+                              <w:rPr>
+                                <w:rStyle w:val="md-plain"/>
+                                <w:rFonts w:ascii="微软雅黑" w:eastAsia="微软雅黑" w:hAnsi="微软雅黑" w:cs="Open Sans"/>
+                                <w:color w:val="333333"/>
+                              </w:rPr>
+                              <w:t>TiDB</w:t>
+                            </w:r>
+                            <w:proofErr w:type="spellEnd"/>
+                            <w:r>
+                              <w:rPr>
+                                <w:rStyle w:val="md-plain"/>
+                                <w:rFonts w:ascii="微软雅黑" w:eastAsia="微软雅黑" w:hAnsi="微软雅黑" w:cs="Open Sans"/>
+                                <w:color w:val="333333"/>
+                              </w:rPr>
+                              <w:t>，应对行情数据、</w:t>
+                            </w:r>
+                            <w:proofErr w:type="gramStart"/>
+                            <w:r>
+                              <w:rPr>
+                                <w:rStyle w:val="md-plain"/>
+                                <w:rFonts w:ascii="微软雅黑" w:eastAsia="微软雅黑" w:hAnsi="微软雅黑" w:cs="Open Sans"/>
+                                <w:color w:val="333333"/>
+                              </w:rPr>
+                              <w:t>回测以及</w:t>
+                            </w:r>
+                            <w:proofErr w:type="gramEnd"/>
+                            <w:r>
+                              <w:rPr>
+                                <w:rStyle w:val="md-plain"/>
+                                <w:rFonts w:ascii="微软雅黑" w:eastAsia="微软雅黑" w:hAnsi="微软雅黑" w:cs="Open Sans"/>
+                                <w:color w:val="333333"/>
+                              </w:rPr>
+                              <w:t>因子分析结果等大数据场景</w:t>
                             </w:r>
                           </w:p>
                           <w:p>
@@ -7002,7 +7212,19 @@
                                 <w:szCs w:val="21"/>
                               </w:rPr>
                               <w:tab/>
-                              <w:t>Java开发</w:t>
+                              <w:t>Java</w:t>
+                            </w:r>
+                            <w:r>
+                              <w:rPr>
+                                <w:rFonts w:ascii="微软雅黑" w:eastAsia="微软雅黑" w:hAnsi="微软雅黑" w:cs="微软雅黑"/>
+                                <w:b/>
+                                <w:bCs/>
+                                <w:color w:val="404040" w:themeColor="text1" w:themeTint="BF"/>
+                                <w:kern w:val="24"/>
+                                <w:sz w:val="21"/>
+                                <w:szCs w:val="21"/>
+                              </w:rPr>
+                              <w:t>开发</w:t>
                             </w:r>
                             <w:r>
                               <w:rPr>
@@ -7047,7 +7269,25 @@
                                 <w:color w:val="333333"/>
                                 <w:shd w:val="clear" w:color="auto" w:fill="FFFFFF"/>
                               </w:rPr>
-                              <w:t>实物积存产品支持自营产品、代销产品等实物贵金属业务、贵金属的主动积存定投和赎回等积存业务，以及在此基础上衍生出的积存实物兑换、积存份额转让、积存转定期产品，并可处理客户投资各类贵金属积存产品的收益、实物提货等相关业务。</w:t>
+                              <w:t>实物积存产品支持自营产品、代销产品等实物贵金属业务、贵金属的主动</w:t>
+                            </w:r>
+                            <w:proofErr w:type="gramStart"/>
+                            <w:r>
+                              <w:rPr>
+                                <w:rFonts w:ascii="微软雅黑" w:eastAsia="微软雅黑" w:hAnsi="微软雅黑" w:cs="Open Sans"/>
+                                <w:color w:val="333333"/>
+                                <w:shd w:val="clear" w:color="auto" w:fill="FFFFFF"/>
+                              </w:rPr>
+                              <w:t>积存定投和</w:t>
+                            </w:r>
+                            <w:proofErr w:type="gramEnd"/>
+                            <w:r>
+                              <w:rPr>
+                                <w:rFonts w:ascii="微软雅黑" w:eastAsia="微软雅黑" w:hAnsi="微软雅黑" w:cs="Open Sans"/>
+                                <w:color w:val="333333"/>
+                                <w:shd w:val="clear" w:color="auto" w:fill="FFFFFF"/>
+                              </w:rPr>
+                              <w:t>赎回等积存业务，以及在此基础上衍生出的积存实物兑换、积存份额转让、积存转定期产品，并可处理客户投资各类贵金属积存产品的收益、实物提货等相关业务。</w:t>
                             </w:r>
                           </w:p>
                           <w:p>
@@ -7072,8 +7312,22 @@
                                 <w:sz w:val="21"/>
                                 <w:szCs w:val="21"/>
                               </w:rPr>
-                              <w:t>技术栈</w:t>
-                            </w:r>
+                              <w:t>技术</w:t>
+                            </w:r>
+                            <w:proofErr w:type="gramStart"/>
+                            <w:r>
+                              <w:rPr>
+                                <w:rFonts w:ascii="微软雅黑" w:eastAsia="微软雅黑" w:hAnsi="微软雅黑" w:cs="微软雅黑"/>
+                                <w:b/>
+                                <w:bCs/>
+                                <w:color w:val="404040" w:themeColor="text1" w:themeTint="BF"/>
+                                <w:kern w:val="24"/>
+                                <w:sz w:val="21"/>
+                                <w:szCs w:val="21"/>
+                              </w:rPr>
+                              <w:t>栈</w:t>
+                            </w:r>
+                            <w:proofErr w:type="gramEnd"/>
                             <w:r>
                               <w:rPr>
                                 <w:rFonts w:ascii="微软雅黑" w:eastAsia="微软雅黑" w:hAnsi="微软雅黑" w:cs="微软雅黑" w:hint="eastAsia"/>
@@ -7092,8 +7346,36 @@
                                 <w:color w:val="333333"/>
                                 <w:shd w:val="clear" w:color="auto" w:fill="FFFFFF"/>
                               </w:rPr>
-                              <w:t>Spring Cloud Alibaba ，Kafka，redis，MySQL，Oracle，Zipkin</w:t>
-                            </w:r>
+                              <w:t>Spring Cloud Alibaba ，Kafka，</w:t>
+                            </w:r>
+                            <w:proofErr w:type="spellStart"/>
+                            <w:r>
+                              <w:rPr>
+                                <w:rFonts w:ascii="微软雅黑" w:eastAsia="微软雅黑" w:hAnsi="微软雅黑" w:cs="Open Sans"/>
+                                <w:color w:val="333333"/>
+                                <w:shd w:val="clear" w:color="auto" w:fill="FFFFFF"/>
+                              </w:rPr>
+                              <w:t>redis</w:t>
+                            </w:r>
+                            <w:proofErr w:type="spellEnd"/>
+                            <w:r>
+                              <w:rPr>
+                                <w:rFonts w:ascii="微软雅黑" w:eastAsia="微软雅黑" w:hAnsi="微软雅黑" w:cs="Open Sans"/>
+                                <w:color w:val="333333"/>
+                                <w:shd w:val="clear" w:color="auto" w:fill="FFFFFF"/>
+                              </w:rPr>
+                              <w:t>，MySQL，Oracle，</w:t>
+                            </w:r>
+                            <w:proofErr w:type="spellStart"/>
+                            <w:r>
+                              <w:rPr>
+                                <w:rFonts w:ascii="微软雅黑" w:eastAsia="微软雅黑" w:hAnsi="微软雅黑" w:cs="Open Sans"/>
+                                <w:color w:val="333333"/>
+                                <w:shd w:val="clear" w:color="auto" w:fill="FFFFFF"/>
+                              </w:rPr>
+                              <w:t>Zipkin</w:t>
+                            </w:r>
+                            <w:proofErr w:type="spellEnd"/>
                             <w:r>
                               <w:rPr>
                                 <w:rFonts w:ascii="微软雅黑" w:eastAsia="微软雅黑" w:hAnsi="微软雅黑" w:cs="Open Sans" w:hint="eastAsia"/>
@@ -7180,7 +7462,25 @@
                                 <w:rFonts w:ascii="微软雅黑" w:eastAsia="微软雅黑" w:hAnsi="微软雅黑" w:cs="Open Sans"/>
                                 <w:color w:val="333333"/>
                               </w:rPr>
-                              <w:t>负责积存金系统积存购买、赎回功能的设计与开发实现</w:t>
+                              <w:t>负责积存</w:t>
+                            </w:r>
+                            <w:proofErr w:type="gramStart"/>
+                            <w:r>
+                              <w:rPr>
+                                <w:rStyle w:val="md-plain"/>
+                                <w:rFonts w:ascii="微软雅黑" w:eastAsia="微软雅黑" w:hAnsi="微软雅黑" w:cs="Open Sans"/>
+                                <w:color w:val="333333"/>
+                              </w:rPr>
+                              <w:t>金系统</w:t>
+                            </w:r>
+                            <w:proofErr w:type="gramEnd"/>
+                            <w:r>
+                              <w:rPr>
+                                <w:rStyle w:val="md-plain"/>
+                                <w:rFonts w:ascii="微软雅黑" w:eastAsia="微软雅黑" w:hAnsi="微软雅黑" w:cs="Open Sans"/>
+                                <w:color w:val="333333"/>
+                              </w:rPr>
+                              <w:t>积存购买、赎回功能的设计与开发实现</w:t>
                             </w:r>
                           </w:p>
                           <w:p>
@@ -7201,7 +7501,25 @@
                                 <w:rFonts w:ascii="微软雅黑" w:eastAsia="微软雅黑" w:hAnsi="微软雅黑" w:cs="Open Sans"/>
                                 <w:color w:val="333333"/>
                               </w:rPr>
-                              <w:t>负责积存金系统积存交易模块多租户</w:t>
+                              <w:t>负责积存</w:t>
+                            </w:r>
+                            <w:proofErr w:type="gramStart"/>
+                            <w:r>
+                              <w:rPr>
+                                <w:rStyle w:val="md-plain"/>
+                                <w:rFonts w:ascii="微软雅黑" w:eastAsia="微软雅黑" w:hAnsi="微软雅黑" w:cs="Open Sans"/>
+                                <w:color w:val="333333"/>
+                              </w:rPr>
+                              <w:t>金系统</w:t>
+                            </w:r>
+                            <w:proofErr w:type="gramEnd"/>
+                            <w:r>
+                              <w:rPr>
+                                <w:rStyle w:val="md-plain"/>
+                                <w:rFonts w:ascii="微软雅黑" w:eastAsia="微软雅黑" w:hAnsi="微软雅黑" w:cs="Open Sans"/>
+                                <w:color w:val="333333"/>
+                              </w:rPr>
+                              <w:t>积存交易模块多租户</w:t>
                             </w:r>
                             <w:r>
                               <w:rPr>
@@ -7287,7 +7605,7 @@
                             <w:pPr>
                               <w:pStyle w:val="md-end-block"/>
                               <w:rPr>
-                                <w:rFonts w:ascii="微软雅黑" w:eastAsia="微软雅黑" w:hAnsi="微软雅黑" w:cs="Open Sans" w:hint="eastAsia"/>
+                                <w:rFonts w:ascii="微软雅黑" w:eastAsia="微软雅黑" w:hAnsi="微软雅黑" w:cs="Open Sans"/>
                                 <w:color w:val="333333"/>
                               </w:rPr>
                             </w:pPr>
@@ -7900,7 +8218,7 @@
                               <w:jc w:val="left"/>
                               <w:textAlignment w:val="top"/>
                               <w:rPr>
-                                <w:rFonts w:ascii="微软雅黑" w:eastAsia="微软雅黑" w:hAnsi="微软雅黑" w:cs="Open Sans"/>
+                                <w:rFonts w:ascii="微软雅黑" w:eastAsia="微软雅黑" w:hAnsi="微软雅黑" w:cs="Open Sans" w:hint="eastAsia"/>
                                 <w:color w:val="333333"/>
                                 <w:shd w:val="clear" w:color="auto" w:fill="FFFFFF"/>
                               </w:rPr>
@@ -7916,6 +8234,54 @@
                                 <w:szCs w:val="21"/>
                               </w:rPr>
                               <w:t>项目简介：</w:t>
+                            </w:r>
+                            <w:r>
+                              <w:rPr>
+                                <w:rFonts w:ascii="微软雅黑" w:eastAsia="微软雅黑" w:hAnsi="微软雅黑" w:cs="微软雅黑"/>
+                                <w:color w:val="404040" w:themeColor="text1" w:themeTint="BF"/>
+                                <w:kern w:val="24"/>
+                              </w:rPr>
+                              <w:t>公司</w:t>
+                            </w:r>
+                            <w:r>
+                              <w:rPr>
+                                <w:rFonts w:ascii="微软雅黑" w:eastAsia="微软雅黑" w:hAnsi="微软雅黑" w:cs="微软雅黑" w:hint="eastAsia"/>
+                                <w:color w:val="404040" w:themeColor="text1" w:themeTint="BF"/>
+                                <w:kern w:val="24"/>
+                              </w:rPr>
+                              <w:t>内部工程效率平台，包含了手工测试，API</w:t>
+                            </w:r>
+                            <w:r>
+                              <w:rPr>
+                                <w:rFonts w:ascii="微软雅黑" w:eastAsia="微软雅黑" w:hAnsi="微软雅黑" w:cs="微软雅黑"/>
+                                <w:color w:val="404040" w:themeColor="text1" w:themeTint="BF"/>
+                                <w:kern w:val="24"/>
+                              </w:rPr>
+                              <w:t>测试</w:t>
+                            </w:r>
+                            <w:r>
+                              <w:rPr>
+                                <w:rFonts w:ascii="微软雅黑" w:eastAsia="微软雅黑" w:hAnsi="微软雅黑" w:cs="微软雅黑" w:hint="eastAsia"/>
+                                <w:color w:val="404040" w:themeColor="text1" w:themeTint="BF"/>
+                                <w:kern w:val="24"/>
+                              </w:rPr>
+                              <w:t>，持续构建等DevOps</w:t>
+                            </w:r>
+                            <w:r>
+                              <w:rPr>
+                                <w:rFonts w:ascii="微软雅黑" w:eastAsia="微软雅黑" w:hAnsi="微软雅黑" w:cs="微软雅黑"/>
+                                <w:color w:val="404040" w:themeColor="text1" w:themeTint="BF"/>
+                                <w:kern w:val="24"/>
+                              </w:rPr>
+                              <w:t>体系</w:t>
+                            </w:r>
+                            <w:r>
+                              <w:rPr>
+                                <w:rFonts w:ascii="微软雅黑" w:eastAsia="微软雅黑" w:hAnsi="微软雅黑" w:cs="微软雅黑" w:hint="eastAsia"/>
+                                <w:color w:val="404040" w:themeColor="text1" w:themeTint="BF"/>
+                                <w:kern w:val="24"/>
+                              </w:rPr>
+                              <w:t>内容，支撑公司测试、开发等团队，让工作更加快捷高效</w:t>
                             </w:r>
                           </w:p>
                           <w:p>
@@ -7940,8 +8306,22 @@
                                 <w:sz w:val="21"/>
                                 <w:szCs w:val="21"/>
                               </w:rPr>
-                              <w:t>技术栈</w:t>
-                            </w:r>
+                              <w:t>技术</w:t>
+                            </w:r>
+                            <w:proofErr w:type="gramStart"/>
+                            <w:r>
+                              <w:rPr>
+                                <w:rFonts w:ascii="微软雅黑" w:eastAsia="微软雅黑" w:hAnsi="微软雅黑" w:cs="微软雅黑"/>
+                                <w:b/>
+                                <w:bCs/>
+                                <w:color w:val="404040" w:themeColor="text1" w:themeTint="BF"/>
+                                <w:kern w:val="24"/>
+                                <w:sz w:val="21"/>
+                                <w:szCs w:val="21"/>
+                              </w:rPr>
+                              <w:t>栈</w:t>
+                            </w:r>
+                            <w:proofErr w:type="gramEnd"/>
                             <w:r>
                               <w:rPr>
                                 <w:rFonts w:ascii="微软雅黑" w:eastAsia="微软雅黑" w:hAnsi="微软雅黑" w:cs="微软雅黑" w:hint="eastAsia"/>
@@ -7962,6 +8342,7 @@
                               </w:rPr>
                               <w:t>Spring Cloud Alibaba ，</w:t>
                             </w:r>
+                            <w:proofErr w:type="spellStart"/>
                             <w:r>
                               <w:rPr>
                                 <w:rFonts w:ascii="微软雅黑" w:eastAsia="微软雅黑" w:hAnsi="微软雅黑" w:cs="Open Sans"/>
@@ -7970,6 +8351,7 @@
                               </w:rPr>
                               <w:t>kafka</w:t>
                             </w:r>
+                            <w:proofErr w:type="spellEnd"/>
                             <w:r>
                               <w:rPr>
                                 <w:rFonts w:ascii="微软雅黑" w:eastAsia="微软雅黑" w:hAnsi="微软雅黑" w:cs="Open Sans" w:hint="eastAsia"/>
@@ -8016,8 +8398,18 @@
                                 <w:color w:val="333333"/>
                                 <w:shd w:val="clear" w:color="auto" w:fill="FFFFFF"/>
                               </w:rPr>
-                              <w:t>，redis</w:t>
-                            </w:r>
+                              <w:t>，</w:t>
+                            </w:r>
+                            <w:proofErr w:type="spellStart"/>
+                            <w:r>
+                              <w:rPr>
+                                <w:rFonts w:ascii="微软雅黑" w:eastAsia="微软雅黑" w:hAnsi="微软雅黑" w:cs="Open Sans" w:hint="eastAsia"/>
+                                <w:color w:val="333333"/>
+                                <w:shd w:val="clear" w:color="auto" w:fill="FFFFFF"/>
+                              </w:rPr>
+                              <w:t>redis</w:t>
+                            </w:r>
+                            <w:proofErr w:type="spellEnd"/>
                             <w:r>
                               <w:rPr>
                                 <w:rFonts w:ascii="微软雅黑" w:eastAsia="微软雅黑" w:hAnsi="微软雅黑" w:cs="Open Sans" w:hint="eastAsia"/>
@@ -8093,14 +8485,7 @@
                                 <w:rFonts w:ascii="微软雅黑" w:eastAsia="微软雅黑" w:hAnsi="微软雅黑" w:cs="Open Sans" w:hint="eastAsia"/>
                                 <w:color w:val="333333"/>
                               </w:rPr>
-                              <w:t>自动化测试</w:t>
-                            </w:r>
-                            <w:r>
-                              <w:rPr>
-                                <w:rFonts w:ascii="微软雅黑" w:eastAsia="微软雅黑" w:hAnsi="微软雅黑" w:cs="Open Sans" w:hint="eastAsia"/>
-                                <w:color w:val="333333"/>
-                              </w:rPr>
-                              <w:t>功能</w:t>
+                              <w:t>自动化测试功能</w:t>
                             </w:r>
                             <w:r>
                               <w:rPr>
@@ -8152,7 +8537,7 @@
                                 <w:numId w:val="21"/>
                               </w:numPr>
                               <w:rPr>
-                                <w:rFonts w:ascii="微软雅黑" w:eastAsia="微软雅黑" w:hAnsi="微软雅黑" w:cs="Open Sans" w:hint="eastAsia"/>
+                                <w:rFonts w:ascii="微软雅黑" w:eastAsia="微软雅黑" w:hAnsi="微软雅黑" w:cs="Open Sans"/>
                                 <w:color w:val="333333"/>
                               </w:rPr>
                             </w:pPr>
@@ -8194,7 +8579,11 @@
           </mc:Choice>
           <mc:Fallback>
             <w:pict>
-              <v:shape w14:anchorId="32948576" id="_x0000_s1040" type="#_x0000_t202" style="position:absolute;left:0;text-align:left;margin-left:-52.15pt;margin-top:259.25pt;width:538.6pt;height:344.05pt;z-index:251696640;visibility:visible;mso-wrap-style:square;mso-height-percent:0;mso-wrap-distance-left:9pt;mso-wrap-distance-top:0;mso-wrap-distance-right:9pt;mso-wrap-distance-bottom:0;mso-position-horizontal:absolute;mso-position-horizontal-relative:text;mso-position-vertical:absolute;mso-position-vertical-relative:text;mso-height-percent:0;mso-height-relative:margin;v-text-anchor:top" o:gfxdata="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" filled="f" stroked="f">
+              <v:shapetype w14:anchorId="32948576" id="_x0000_t202" coordsize="21600,21600" o:spt="202" path="m,l,21600r21600,l21600,xe">
+                <v:stroke joinstyle="miter"/>
+                <v:path gradientshapeok="t" o:connecttype="rect"/>
+              </v:shapetype>
+              <v:shape id="_x0000_s1040" type="#_x0000_t202" style="position:absolute;left:0;text-align:left;margin-left:-52.15pt;margin-top:259.25pt;width:538.6pt;height:344.05pt;z-index:251696640;visibility:visible;mso-wrap-style:square;mso-height-percent:0;mso-wrap-distance-left:9pt;mso-wrap-distance-top:0;mso-wrap-distance-right:9pt;mso-wrap-distance-bottom:0;mso-position-horizontal:absolute;mso-position-horizontal-relative:text;mso-position-vertical:absolute;mso-position-vertical-relative:text;mso-height-percent:0;mso-height-relative:margin;v-text-anchor:top" o:gfxdata="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" filled="f" stroked="f">
                 <v:textbox>
                   <w:txbxContent>
                     <w:p>
@@ -8319,7 +8708,7 @@
                         <w:jc w:val="left"/>
                         <w:textAlignment w:val="top"/>
                         <w:rPr>
-                          <w:rFonts w:ascii="微软雅黑" w:eastAsia="微软雅黑" w:hAnsi="微软雅黑" w:cs="Open Sans"/>
+                          <w:rFonts w:ascii="微软雅黑" w:eastAsia="微软雅黑" w:hAnsi="微软雅黑" w:cs="Open Sans" w:hint="eastAsia"/>
                           <w:color w:val="333333"/>
                           <w:shd w:val="clear" w:color="auto" w:fill="FFFFFF"/>
                         </w:rPr>
@@ -8335,6 +8724,54 @@
                           <w:szCs w:val="21"/>
                         </w:rPr>
                         <w:t>项目简介：</w:t>
+                      </w:r>
+                      <w:r>
+                        <w:rPr>
+                          <w:rFonts w:ascii="微软雅黑" w:eastAsia="微软雅黑" w:hAnsi="微软雅黑" w:cs="微软雅黑"/>
+                          <w:color w:val="404040" w:themeColor="text1" w:themeTint="BF"/>
+                          <w:kern w:val="24"/>
+                        </w:rPr>
+                        <w:t>公司</w:t>
+                      </w:r>
+                      <w:r>
+                        <w:rPr>
+                          <w:rFonts w:ascii="微软雅黑" w:eastAsia="微软雅黑" w:hAnsi="微软雅黑" w:cs="微软雅黑" w:hint="eastAsia"/>
+                          <w:color w:val="404040" w:themeColor="text1" w:themeTint="BF"/>
+                          <w:kern w:val="24"/>
+                        </w:rPr>
+                        <w:t>内部工程效率平台，包含了手工测试，API</w:t>
+                      </w:r>
+                      <w:r>
+                        <w:rPr>
+                          <w:rFonts w:ascii="微软雅黑" w:eastAsia="微软雅黑" w:hAnsi="微软雅黑" w:cs="微软雅黑"/>
+                          <w:color w:val="404040" w:themeColor="text1" w:themeTint="BF"/>
+                          <w:kern w:val="24"/>
+                        </w:rPr>
+                        <w:t>测试</w:t>
+                      </w:r>
+                      <w:r>
+                        <w:rPr>
+                          <w:rFonts w:ascii="微软雅黑" w:eastAsia="微软雅黑" w:hAnsi="微软雅黑" w:cs="微软雅黑" w:hint="eastAsia"/>
+                          <w:color w:val="404040" w:themeColor="text1" w:themeTint="BF"/>
+                          <w:kern w:val="24"/>
+                        </w:rPr>
+                        <w:t>，持续构建等DevOps</w:t>
+                      </w:r>
+                      <w:r>
+                        <w:rPr>
+                          <w:rFonts w:ascii="微软雅黑" w:eastAsia="微软雅黑" w:hAnsi="微软雅黑" w:cs="微软雅黑"/>
+                          <w:color w:val="404040" w:themeColor="text1" w:themeTint="BF"/>
+                          <w:kern w:val="24"/>
+                        </w:rPr>
+                        <w:t>体系</w:t>
+                      </w:r>
+                      <w:r>
+                        <w:rPr>
+                          <w:rFonts w:ascii="微软雅黑" w:eastAsia="微软雅黑" w:hAnsi="微软雅黑" w:cs="微软雅黑" w:hint="eastAsia"/>
+                          <w:color w:val="404040" w:themeColor="text1" w:themeTint="BF"/>
+                          <w:kern w:val="24"/>
+                        </w:rPr>
+                        <w:t>内容，支撑公司测试、开发等团队，让工作更加快捷高效</w:t>
                       </w:r>
                     </w:p>
                     <w:p>
@@ -8359,8 +8796,22 @@
                           <w:sz w:val="21"/>
                           <w:szCs w:val="21"/>
                         </w:rPr>
-                        <w:t>技术栈</w:t>
-                      </w:r>
+                        <w:t>技术</w:t>
+                      </w:r>
+                      <w:proofErr w:type="gramStart"/>
+                      <w:r>
+                        <w:rPr>
+                          <w:rFonts w:ascii="微软雅黑" w:eastAsia="微软雅黑" w:hAnsi="微软雅黑" w:cs="微软雅黑"/>
+                          <w:b/>
+                          <w:bCs/>
+                          <w:color w:val="404040" w:themeColor="text1" w:themeTint="BF"/>
+                          <w:kern w:val="24"/>
+                          <w:sz w:val="21"/>
+                          <w:szCs w:val="21"/>
+                        </w:rPr>
+                        <w:t>栈</w:t>
+                      </w:r>
+                      <w:proofErr w:type="gramEnd"/>
                       <w:r>
                         <w:rPr>
                           <w:rFonts w:ascii="微软雅黑" w:eastAsia="微软雅黑" w:hAnsi="微软雅黑" w:cs="微软雅黑" w:hint="eastAsia"/>
@@ -8381,6 +8832,7 @@
                         </w:rPr>
                         <w:t>Spring Cloud Alibaba ，</w:t>
                       </w:r>
+                      <w:proofErr w:type="spellStart"/>
                       <w:r>
                         <w:rPr>
                           <w:rFonts w:ascii="微软雅黑" w:eastAsia="微软雅黑" w:hAnsi="微软雅黑" w:cs="Open Sans"/>
@@ -8389,6 +8841,7 @@
                         </w:rPr>
                         <w:t>kafka</w:t>
                       </w:r>
+                      <w:proofErr w:type="spellEnd"/>
                       <w:r>
                         <w:rPr>
                           <w:rFonts w:ascii="微软雅黑" w:eastAsia="微软雅黑" w:hAnsi="微软雅黑" w:cs="Open Sans" w:hint="eastAsia"/>
@@ -8435,8 +8888,18 @@
                           <w:color w:val="333333"/>
                           <w:shd w:val="clear" w:color="auto" w:fill="FFFFFF"/>
                         </w:rPr>
-                        <w:t>，redis</w:t>
-                      </w:r>
+                        <w:t>，</w:t>
+                      </w:r>
+                      <w:proofErr w:type="spellStart"/>
+                      <w:r>
+                        <w:rPr>
+                          <w:rFonts w:ascii="微软雅黑" w:eastAsia="微软雅黑" w:hAnsi="微软雅黑" w:cs="Open Sans" w:hint="eastAsia"/>
+                          <w:color w:val="333333"/>
+                          <w:shd w:val="clear" w:color="auto" w:fill="FFFFFF"/>
+                        </w:rPr>
+                        <w:t>redis</w:t>
+                      </w:r>
+                      <w:proofErr w:type="spellEnd"/>
                       <w:r>
                         <w:rPr>
                           <w:rFonts w:ascii="微软雅黑" w:eastAsia="微软雅黑" w:hAnsi="微软雅黑" w:cs="Open Sans" w:hint="eastAsia"/>
@@ -8512,14 +8975,7 @@
                           <w:rFonts w:ascii="微软雅黑" w:eastAsia="微软雅黑" w:hAnsi="微软雅黑" w:cs="Open Sans" w:hint="eastAsia"/>
                           <w:color w:val="333333"/>
                         </w:rPr>
-                        <w:t>自动化测试</w:t>
-                      </w:r>
-                      <w:r>
-                        <w:rPr>
-                          <w:rFonts w:ascii="微软雅黑" w:eastAsia="微软雅黑" w:hAnsi="微软雅黑" w:cs="Open Sans" w:hint="eastAsia"/>
-                          <w:color w:val="333333"/>
-                        </w:rPr>
-                        <w:t>功能</w:t>
+                        <w:t>自动化测试功能</w:t>
                       </w:r>
                       <w:r>
                         <w:rPr>
@@ -8571,7 +9027,7 @@
                           <w:numId w:val="21"/>
                         </w:numPr>
                         <w:rPr>
-                          <w:rFonts w:ascii="微软雅黑" w:eastAsia="微软雅黑" w:hAnsi="微软雅黑" w:cs="Open Sans" w:hint="eastAsia"/>
+                          <w:rFonts w:ascii="微软雅黑" w:eastAsia="微软雅黑" w:hAnsi="微软雅黑" w:cs="Open Sans"/>
                           <w:color w:val="333333"/>
                         </w:rPr>
                       </w:pPr>
@@ -8677,7 +9133,7 @@
         <v:path o:extrusionok="f" gradientshapeok="t" o:connecttype="rect"/>
         <o:lock v:ext="edit" aspectratio="t"/>
       </v:shapetype>
-      <v:shape id="_x0000_i1083" type="#_x0000_t75" style="width:11.75pt;height:11.75pt" o:bullet="t">
+      <v:shape id="_x0000_i1055" type="#_x0000_t75" style="width:11.8pt;height:11.8pt" o:bullet="t">
         <v:imagedata r:id="rId1" o:title="msoE96B"/>
       </v:shape>
     </w:pict>
